--- a/doc/readme.docx
+++ b/doc/readme.docx
@@ -3,18 +3,41 @@
 <w:document xmlns:wpc="http://schemas.microsoft.com/office/word/2010/wordprocessingCanvas" xmlns:cx="http://schemas.microsoft.com/office/drawing/2014/chartex" xmlns:cx1="http://schemas.microsoft.com/office/drawing/2015/9/8/chartex" xmlns:cx2="http://schemas.microsoft.com/office/drawing/2015/10/21/chartex" xmlns:cx3="http://schemas.microsoft.com/office/drawing/2016/5/9/chartex" xmlns:cx4="http://schemas.microsoft.com/office/drawing/2016/5/10/chartex" xmlns:cx5="http://schemas.microsoft.com/office/drawing/2016/5/11/chartex" xmlns:cx6="http://schemas.microsoft.com/office/drawing/2016/5/12/chartex" xmlns:cx7="http://schemas.microsoft.com/office/drawing/2016/5/13/chartex" xmlns:cx8="http://schemas.microsoft.com/office/drawing/2016/5/14/chartex" xmlns:mc="http://schemas.openxmlformats.org/markup-compatibility/2006" xmlns:aink="http://schemas.microsoft.com/office/drawing/2016/ink" xmlns:am3d="http://schemas.microsoft.com/office/drawing/2017/model3d" xmlns:o="urn:schemas-microsoft-com:office:office" xmlns:r="http://schemas.openxmlformats.org/officeDocument/2006/relationships" xmlns:m="http://schemas.openxmlformats.org/officeDocument/2006/math" xmlns:v="urn:schemas-microsoft-com:vml" xmlns:wp14="http://schemas.microsoft.com/office/word/2010/wordprocessingDrawing" xmlns:wp="http://schemas.openxmlformats.org/drawingml/2006/wordprocessingDrawing" xmlns:w10="urn:schemas-microsoft-com:office:word" xmlns:w="http://schemas.openxmlformats.org/wordprocessingml/2006/main" xmlns:w14="http://schemas.microsoft.com/office/word/2010/wordml" xmlns:w15="http://schemas.microsoft.com/office/word/2012/wordml" xmlns:w16cid="http://schemas.microsoft.com/office/word/2016/wordml/cid" xmlns:w16se="http://schemas.microsoft.com/office/word/2015/wordml/symex" xmlns:wpg="http://schemas.microsoft.com/office/word/2010/wordprocessingGroup" xmlns:wpi="http://schemas.microsoft.com/office/word/2010/wordprocessingInk" xmlns:wne="http://schemas.microsoft.com/office/word/2006/wordml" xmlns:wps="http://schemas.microsoft.com/office/word/2010/wordprocessingShape" mc:Ignorable="w14 w15 w16se w16cid wp14">
   <w:body>
     <w:p>
-      <w:r>
-        <w:rPr>
-          <w:rFonts w:hint="eastAsia"/>
+      <w:pPr>
+        <w:jc w:val="center"/>
+        <w:rPr>
+          <w:b/>
+          <w:bCs/>
+          <w:sz w:val="44"/>
+          <w:szCs w:val="48"/>
+        </w:rPr>
+      </w:pPr>
+      <w:r>
+        <w:rPr>
+          <w:rFonts w:hint="eastAsia"/>
+          <w:b/>
+          <w:bCs/>
+          <w:sz w:val="44"/>
+          <w:szCs w:val="48"/>
         </w:rPr>
         <w:t>S</w:t>
       </w:r>
       <w:r>
+        <w:rPr>
+          <w:b/>
+          <w:bCs/>
+          <w:sz w:val="44"/>
+          <w:szCs w:val="48"/>
+        </w:rPr>
         <w:t>SM</w:t>
       </w:r>
       <w:r>
         <w:rPr>
           <w:rFonts w:hint="eastAsia"/>
+          <w:b/>
+          <w:bCs/>
+          <w:sz w:val="44"/>
+          <w:szCs w:val="48"/>
         </w:rPr>
         <w:t>的工具类项目</w:t>
       </w:r>
@@ -29,9 +52,6 @@
           <w:ilvl w:val="0"/>
           <w:numId w:val="1"/>
         </w:numPr>
-        <w:rPr>
-          <w:rFonts w:hint="eastAsia"/>
-        </w:rPr>
       </w:pPr>
       <w:r>
         <w:t>W</w:t>
@@ -59,9 +79,6 @@
           <w:ilvl w:val="0"/>
           <w:numId w:val="5"/>
         </w:numPr>
-        <w:rPr>
-          <w:rFonts w:hint="eastAsia"/>
-        </w:rPr>
       </w:pPr>
       <w:r>
         <w:t>J</w:t>
@@ -92,9 +109,6 @@
           <w:ilvl w:val="0"/>
           <w:numId w:val="5"/>
         </w:numPr>
-        <w:rPr>
-          <w:rFonts w:hint="eastAsia"/>
-        </w:rPr>
       </w:pPr>
       <w:r>
         <w:rPr>
@@ -104,11 +118,6 @@
       </w:r>
     </w:p>
     <w:p>
-      <w:pPr>
-        <w:rPr>
-          <w:rFonts w:hint="eastAsia"/>
-        </w:rPr>
-      </w:pPr>
       <w:r>
         <w:rPr>
           <w:rFonts w:hint="eastAsia"/>
@@ -119,13 +128,7 @@
         <w:t>utils\src\main\webapp\webSocket\webScoket.html</w:t>
       </w:r>
     </w:p>
-    <w:p>
-      <w:pPr>
-        <w:rPr>
-          <w:rFonts w:hint="eastAsia"/>
-        </w:rPr>
-      </w:pPr>
-    </w:p>
+    <w:p/>
     <w:p>
       <w:pPr>
         <w:pStyle w:val="1"/>
@@ -152,9 +155,6 @@
           <w:ilvl w:val="0"/>
           <w:numId w:val="4"/>
         </w:numPr>
-        <w:rPr>
-          <w:rFonts w:hint="eastAsia"/>
-        </w:rPr>
       </w:pPr>
       <w:r>
         <w:rPr>
@@ -171,9 +171,6 @@
           <w:ilvl w:val="0"/>
           <w:numId w:val="2"/>
         </w:numPr>
-        <w:rPr>
-          <w:rFonts w:hint="eastAsia"/>
-        </w:rPr>
       </w:pPr>
       <w:r>
         <w:t>P</w:t>
@@ -190,13 +187,7 @@
     </w:p>
     <w:p>
       <w:pPr>
-        <w:pBdr>
-          <w:top w:val="single" w:sz="4" w:space="1" w:color="auto"/>
-          <w:left w:val="single" w:sz="4" w:space="4" w:color="auto"/>
-          <w:bottom w:val="single" w:sz="4" w:space="1" w:color="auto"/>
-          <w:right w:val="single" w:sz="4" w:space="4" w:color="auto"/>
-        </w:pBdr>
-        <w:shd w:val="clear" w:color="auto" w:fill="E7E6E6" w:themeFill="background2"/>
+        <w:pStyle w:val="a8"/>
       </w:pPr>
       <w:r>
         <w:t>&lt;!-- Jedis --&gt;</w:t>
@@ -204,13 +195,7 @@
     </w:p>
     <w:p>
       <w:pPr>
-        <w:pBdr>
-          <w:top w:val="single" w:sz="4" w:space="1" w:color="auto"/>
-          <w:left w:val="single" w:sz="4" w:space="4" w:color="auto"/>
-          <w:bottom w:val="single" w:sz="4" w:space="1" w:color="auto"/>
-          <w:right w:val="single" w:sz="4" w:space="4" w:color="auto"/>
-        </w:pBdr>
-        <w:shd w:val="clear" w:color="auto" w:fill="E7E6E6" w:themeFill="background2"/>
+        <w:pStyle w:val="a8"/>
       </w:pPr>
       <w:r>
         <w:t>&lt;dependency&gt;</w:t>
@@ -218,13 +203,7 @@
     </w:p>
     <w:p>
       <w:pPr>
-        <w:pBdr>
-          <w:top w:val="single" w:sz="4" w:space="1" w:color="auto"/>
-          <w:left w:val="single" w:sz="4" w:space="4" w:color="auto"/>
-          <w:bottom w:val="single" w:sz="4" w:space="1" w:color="auto"/>
-          <w:right w:val="single" w:sz="4" w:space="4" w:color="auto"/>
-        </w:pBdr>
-        <w:shd w:val="clear" w:color="auto" w:fill="E7E6E6" w:themeFill="background2"/>
+        <w:pStyle w:val="a8"/>
       </w:pPr>
       <w:r>
         <w:t xml:space="preserve">    &lt;groupId&gt;redis.clients&lt;/groupId&gt;</w:t>
@@ -232,13 +211,7 @@
     </w:p>
     <w:p>
       <w:pPr>
-        <w:pBdr>
-          <w:top w:val="single" w:sz="4" w:space="1" w:color="auto"/>
-          <w:left w:val="single" w:sz="4" w:space="4" w:color="auto"/>
-          <w:bottom w:val="single" w:sz="4" w:space="1" w:color="auto"/>
-          <w:right w:val="single" w:sz="4" w:space="4" w:color="auto"/>
-        </w:pBdr>
-        <w:shd w:val="clear" w:color="auto" w:fill="E7E6E6" w:themeFill="background2"/>
+        <w:pStyle w:val="a8"/>
       </w:pPr>
       <w:r>
         <w:t xml:space="preserve">    &lt;artifactId&gt;jedis&lt;/artifactId&gt;</w:t>
@@ -246,13 +219,7 @@
     </w:p>
     <w:p>
       <w:pPr>
-        <w:pBdr>
-          <w:top w:val="single" w:sz="4" w:space="1" w:color="auto"/>
-          <w:left w:val="single" w:sz="4" w:space="4" w:color="auto"/>
-          <w:bottom w:val="single" w:sz="4" w:space="1" w:color="auto"/>
-          <w:right w:val="single" w:sz="4" w:space="4" w:color="auto"/>
-        </w:pBdr>
-        <w:shd w:val="clear" w:color="auto" w:fill="E7E6E6" w:themeFill="background2"/>
+        <w:pStyle w:val="a8"/>
       </w:pPr>
       <w:r>
         <w:t xml:space="preserve">    &lt;version&gt;2.9.0&lt;/version&gt;</w:t>
@@ -260,13 +227,7 @@
     </w:p>
     <w:p>
       <w:pPr>
-        <w:pBdr>
-          <w:top w:val="single" w:sz="4" w:space="1" w:color="auto"/>
-          <w:left w:val="single" w:sz="4" w:space="4" w:color="auto"/>
-          <w:bottom w:val="single" w:sz="4" w:space="1" w:color="auto"/>
-          <w:right w:val="single" w:sz="4" w:space="4" w:color="auto"/>
-        </w:pBdr>
-        <w:shd w:val="clear" w:color="auto" w:fill="E7E6E6" w:themeFill="background2"/>
+        <w:pStyle w:val="a8"/>
       </w:pPr>
       <w:r>
         <w:t>&lt;/dependency&gt;</w:t>
@@ -274,13 +235,7 @@
     </w:p>
     <w:p>
       <w:pPr>
-        <w:pBdr>
-          <w:top w:val="single" w:sz="4" w:space="1" w:color="auto"/>
-          <w:left w:val="single" w:sz="4" w:space="4" w:color="auto"/>
-          <w:bottom w:val="single" w:sz="4" w:space="1" w:color="auto"/>
-          <w:right w:val="single" w:sz="4" w:space="4" w:color="auto"/>
-        </w:pBdr>
-        <w:shd w:val="clear" w:color="auto" w:fill="E7E6E6" w:themeFill="background2"/>
+        <w:pStyle w:val="a8"/>
       </w:pPr>
       <w:r>
         <w:t>&lt;!-- Spring Data Redis --&gt;</w:t>
@@ -288,13 +243,7 @@
     </w:p>
     <w:p>
       <w:pPr>
-        <w:pBdr>
-          <w:top w:val="single" w:sz="4" w:space="1" w:color="auto"/>
-          <w:left w:val="single" w:sz="4" w:space="4" w:color="auto"/>
-          <w:bottom w:val="single" w:sz="4" w:space="1" w:color="auto"/>
-          <w:right w:val="single" w:sz="4" w:space="4" w:color="auto"/>
-        </w:pBdr>
-        <w:shd w:val="clear" w:color="auto" w:fill="E7E6E6" w:themeFill="background2"/>
+        <w:pStyle w:val="a8"/>
       </w:pPr>
       <w:r>
         <w:t>&lt;dependency&gt;</w:t>
@@ -302,13 +251,7 @@
     </w:p>
     <w:p>
       <w:pPr>
-        <w:pBdr>
-          <w:top w:val="single" w:sz="4" w:space="1" w:color="auto"/>
-          <w:left w:val="single" w:sz="4" w:space="4" w:color="auto"/>
-          <w:bottom w:val="single" w:sz="4" w:space="1" w:color="auto"/>
-          <w:right w:val="single" w:sz="4" w:space="4" w:color="auto"/>
-        </w:pBdr>
-        <w:shd w:val="clear" w:color="auto" w:fill="E7E6E6" w:themeFill="background2"/>
+        <w:pStyle w:val="a8"/>
       </w:pPr>
       <w:r>
         <w:t xml:space="preserve">    &lt;groupId&gt;org.springframework.data&lt;/groupId&gt;</w:t>
@@ -316,13 +259,7 @@
     </w:p>
     <w:p>
       <w:pPr>
-        <w:pBdr>
-          <w:top w:val="single" w:sz="4" w:space="1" w:color="auto"/>
-          <w:left w:val="single" w:sz="4" w:space="4" w:color="auto"/>
-          <w:bottom w:val="single" w:sz="4" w:space="1" w:color="auto"/>
-          <w:right w:val="single" w:sz="4" w:space="4" w:color="auto"/>
-        </w:pBdr>
-        <w:shd w:val="clear" w:color="auto" w:fill="E7E6E6" w:themeFill="background2"/>
+        <w:pStyle w:val="a8"/>
       </w:pPr>
       <w:r>
         <w:t xml:space="preserve">    &lt;artifactId&gt;spring-data-redis&lt;/artifactId&gt;</w:t>
@@ -330,42 +267,24 @@
     </w:p>
     <w:p>
       <w:pPr>
-        <w:pBdr>
-          <w:top w:val="single" w:sz="4" w:space="1" w:color="auto"/>
-          <w:left w:val="single" w:sz="4" w:space="4" w:color="auto"/>
-          <w:bottom w:val="single" w:sz="4" w:space="1" w:color="auto"/>
-          <w:right w:val="single" w:sz="4" w:space="4" w:color="auto"/>
-        </w:pBdr>
-        <w:shd w:val="clear" w:color="auto" w:fill="E7E6E6" w:themeFill="background2"/>
-      </w:pPr>
-      <w:r>
+        <w:pStyle w:val="a8"/>
+      </w:pPr>
+      <w:r>
+        <w:lastRenderedPageBreak/>
         <w:t xml:space="preserve">    &lt;version&gt;1.7.3.RELEASE&lt;/version&gt;</w:t>
       </w:r>
     </w:p>
     <w:p>
       <w:pPr>
-        <w:pBdr>
-          <w:top w:val="single" w:sz="4" w:space="1" w:color="auto"/>
-          <w:left w:val="single" w:sz="4" w:space="4" w:color="auto"/>
-          <w:bottom w:val="single" w:sz="4" w:space="1" w:color="auto"/>
-          <w:right w:val="single" w:sz="4" w:space="4" w:color="auto"/>
-        </w:pBdr>
-        <w:shd w:val="clear" w:color="auto" w:fill="E7E6E6" w:themeFill="background2"/>
-      </w:pPr>
-      <w:r>
-        <w:lastRenderedPageBreak/>
+        <w:pStyle w:val="a8"/>
+      </w:pPr>
+      <w:r>
         <w:t>&lt;/dependency&gt;</w:t>
       </w:r>
     </w:p>
     <w:p>
       <w:pPr>
-        <w:pBdr>
-          <w:top w:val="single" w:sz="4" w:space="1" w:color="auto"/>
-          <w:left w:val="single" w:sz="4" w:space="4" w:color="auto"/>
-          <w:bottom w:val="single" w:sz="4" w:space="1" w:color="auto"/>
-          <w:right w:val="single" w:sz="4" w:space="4" w:color="auto"/>
-        </w:pBdr>
-        <w:shd w:val="clear" w:color="auto" w:fill="E7E6E6" w:themeFill="background2"/>
+        <w:pStyle w:val="a8"/>
       </w:pPr>
       <w:r>
         <w:t>&lt;!-- Spring Session --&gt;</w:t>
@@ -373,13 +292,7 @@
     </w:p>
     <w:p>
       <w:pPr>
-        <w:pBdr>
-          <w:top w:val="single" w:sz="4" w:space="1" w:color="auto"/>
-          <w:left w:val="single" w:sz="4" w:space="4" w:color="auto"/>
-          <w:bottom w:val="single" w:sz="4" w:space="1" w:color="auto"/>
-          <w:right w:val="single" w:sz="4" w:space="4" w:color="auto"/>
-        </w:pBdr>
-        <w:shd w:val="clear" w:color="auto" w:fill="E7E6E6" w:themeFill="background2"/>
+        <w:pStyle w:val="a8"/>
       </w:pPr>
       <w:r>
         <w:t>&lt;dependency&gt;</w:t>
@@ -387,13 +300,7 @@
     </w:p>
     <w:p>
       <w:pPr>
-        <w:pBdr>
-          <w:top w:val="single" w:sz="4" w:space="1" w:color="auto"/>
-          <w:left w:val="single" w:sz="4" w:space="4" w:color="auto"/>
-          <w:bottom w:val="single" w:sz="4" w:space="1" w:color="auto"/>
-          <w:right w:val="single" w:sz="4" w:space="4" w:color="auto"/>
-        </w:pBdr>
-        <w:shd w:val="clear" w:color="auto" w:fill="E7E6E6" w:themeFill="background2"/>
+        <w:pStyle w:val="a8"/>
       </w:pPr>
       <w:r>
         <w:t xml:space="preserve">    &lt;groupId&gt;org.springframework.session&lt;/groupId&gt;</w:t>
@@ -401,13 +308,7 @@
     </w:p>
     <w:p>
       <w:pPr>
-        <w:pBdr>
-          <w:top w:val="single" w:sz="4" w:space="1" w:color="auto"/>
-          <w:left w:val="single" w:sz="4" w:space="4" w:color="auto"/>
-          <w:bottom w:val="single" w:sz="4" w:space="1" w:color="auto"/>
-          <w:right w:val="single" w:sz="4" w:space="4" w:color="auto"/>
-        </w:pBdr>
-        <w:shd w:val="clear" w:color="auto" w:fill="E7E6E6" w:themeFill="background2"/>
+        <w:pStyle w:val="a8"/>
       </w:pPr>
       <w:r>
         <w:t xml:space="preserve">    &lt;artifactId&gt;spring-session&lt;/artifactId&gt;</w:t>
@@ -415,13 +316,7 @@
     </w:p>
     <w:p>
       <w:pPr>
-        <w:pBdr>
-          <w:top w:val="single" w:sz="4" w:space="1" w:color="auto"/>
-          <w:left w:val="single" w:sz="4" w:space="4" w:color="auto"/>
-          <w:bottom w:val="single" w:sz="4" w:space="1" w:color="auto"/>
-          <w:right w:val="single" w:sz="4" w:space="4" w:color="auto"/>
-        </w:pBdr>
-        <w:shd w:val="clear" w:color="auto" w:fill="E7E6E6" w:themeFill="background2"/>
+        <w:pStyle w:val="a8"/>
       </w:pPr>
       <w:r>
         <w:t xml:space="preserve">    &lt;version&gt;1.2.2.RELEASE&lt;/version&gt;</w:t>
@@ -429,13 +324,7 @@
     </w:p>
     <w:p>
       <w:pPr>
-        <w:pBdr>
-          <w:top w:val="single" w:sz="4" w:space="1" w:color="auto"/>
-          <w:left w:val="single" w:sz="4" w:space="4" w:color="auto"/>
-          <w:bottom w:val="single" w:sz="4" w:space="1" w:color="auto"/>
-          <w:right w:val="single" w:sz="4" w:space="4" w:color="auto"/>
-        </w:pBdr>
-        <w:shd w:val="clear" w:color="auto" w:fill="E7E6E6" w:themeFill="background2"/>
+        <w:pStyle w:val="a8"/>
       </w:pPr>
       <w:r>
         <w:t>&lt;/dependency&gt;</w:t>
@@ -443,13 +332,7 @@
     </w:p>
     <w:p>
       <w:pPr>
-        <w:pBdr>
-          <w:top w:val="single" w:sz="4" w:space="1" w:color="auto"/>
-          <w:left w:val="single" w:sz="4" w:space="4" w:color="auto"/>
-          <w:bottom w:val="single" w:sz="4" w:space="1" w:color="auto"/>
-          <w:right w:val="single" w:sz="4" w:space="4" w:color="auto"/>
-        </w:pBdr>
-        <w:shd w:val="clear" w:color="auto" w:fill="E7E6E6" w:themeFill="background2"/>
+        <w:pStyle w:val="a8"/>
       </w:pPr>
       <w:r>
         <w:t>&lt;!-- Apache Commons Pool --&gt;</w:t>
@@ -457,13 +340,7 @@
     </w:p>
     <w:p>
       <w:pPr>
-        <w:pBdr>
-          <w:top w:val="single" w:sz="4" w:space="1" w:color="auto"/>
-          <w:left w:val="single" w:sz="4" w:space="4" w:color="auto"/>
-          <w:bottom w:val="single" w:sz="4" w:space="1" w:color="auto"/>
-          <w:right w:val="single" w:sz="4" w:space="4" w:color="auto"/>
-        </w:pBdr>
-        <w:shd w:val="clear" w:color="auto" w:fill="E7E6E6" w:themeFill="background2"/>
+        <w:pStyle w:val="a8"/>
       </w:pPr>
       <w:r>
         <w:t>&lt;dependency&gt;</w:t>
@@ -471,13 +348,7 @@
     </w:p>
     <w:p>
       <w:pPr>
-        <w:pBdr>
-          <w:top w:val="single" w:sz="4" w:space="1" w:color="auto"/>
-          <w:left w:val="single" w:sz="4" w:space="4" w:color="auto"/>
-          <w:bottom w:val="single" w:sz="4" w:space="1" w:color="auto"/>
-          <w:right w:val="single" w:sz="4" w:space="4" w:color="auto"/>
-        </w:pBdr>
-        <w:shd w:val="clear" w:color="auto" w:fill="E7E6E6" w:themeFill="background2"/>
+        <w:pStyle w:val="a8"/>
       </w:pPr>
       <w:r>
         <w:t xml:space="preserve">    &lt;groupId&gt;org.apache.commons&lt;/groupId&gt;</w:t>
@@ -485,13 +356,7 @@
     </w:p>
     <w:p>
       <w:pPr>
-        <w:pBdr>
-          <w:top w:val="single" w:sz="4" w:space="1" w:color="auto"/>
-          <w:left w:val="single" w:sz="4" w:space="4" w:color="auto"/>
-          <w:bottom w:val="single" w:sz="4" w:space="1" w:color="auto"/>
-          <w:right w:val="single" w:sz="4" w:space="4" w:color="auto"/>
-        </w:pBdr>
-        <w:shd w:val="clear" w:color="auto" w:fill="E7E6E6" w:themeFill="background2"/>
+        <w:pStyle w:val="a8"/>
       </w:pPr>
       <w:r>
         <w:t xml:space="preserve">    &lt;artifactId&gt;commons-pool2&lt;/artifactId&gt;</w:t>
@@ -499,13 +364,7 @@
     </w:p>
     <w:p>
       <w:pPr>
-        <w:pBdr>
-          <w:top w:val="single" w:sz="4" w:space="1" w:color="auto"/>
-          <w:left w:val="single" w:sz="4" w:space="4" w:color="auto"/>
-          <w:bottom w:val="single" w:sz="4" w:space="1" w:color="auto"/>
-          <w:right w:val="single" w:sz="4" w:space="4" w:color="auto"/>
-        </w:pBdr>
-        <w:shd w:val="clear" w:color="auto" w:fill="E7E6E6" w:themeFill="background2"/>
+        <w:pStyle w:val="a8"/>
       </w:pPr>
       <w:r>
         <w:t xml:space="preserve">    &lt;version&gt;2.4.2&lt;/version&gt;</w:t>
@@ -513,28 +372,13 @@
     </w:p>
     <w:p>
       <w:pPr>
-        <w:pBdr>
-          <w:top w:val="single" w:sz="4" w:space="1" w:color="auto"/>
-          <w:left w:val="single" w:sz="4" w:space="4" w:color="auto"/>
-          <w:bottom w:val="single" w:sz="4" w:space="1" w:color="auto"/>
-          <w:right w:val="single" w:sz="4" w:space="4" w:color="auto"/>
-        </w:pBdr>
-        <w:shd w:val="clear" w:color="auto" w:fill="E7E6E6" w:themeFill="background2"/>
-        <w:rPr>
-          <w:rFonts w:hint="eastAsia"/>
-        </w:rPr>
+        <w:pStyle w:val="a8"/>
       </w:pPr>
       <w:r>
         <w:t>&lt;/dependency&gt;</w:t>
       </w:r>
     </w:p>
-    <w:p>
-      <w:pPr>
-        <w:rPr>
-          <w:rFonts w:hint="eastAsia"/>
-        </w:rPr>
-      </w:pPr>
-    </w:p>
+    <w:p/>
     <w:p>
       <w:pPr>
         <w:pStyle w:val="3"/>
@@ -557,11 +401,6 @@
       </w:r>
     </w:p>
     <w:p>
-      <w:pPr>
-        <w:rPr>
-          <w:rFonts w:hint="eastAsia"/>
-        </w:rPr>
-      </w:pPr>
       <w:r>
         <w:rPr>
           <w:rFonts w:hint="eastAsia"/>
@@ -586,9 +425,6 @@
           <w:ilvl w:val="0"/>
           <w:numId w:val="2"/>
         </w:numPr>
-        <w:rPr>
-          <w:rFonts w:hint="eastAsia"/>
-        </w:rPr>
       </w:pPr>
       <w:r>
         <w:t>redis.properties</w:t>
@@ -596,13 +432,7 @@
     </w:p>
     <w:p>
       <w:pPr>
-        <w:pBdr>
-          <w:top w:val="single" w:sz="4" w:space="1" w:color="auto"/>
-          <w:left w:val="single" w:sz="4" w:space="4" w:color="auto"/>
-          <w:bottom w:val="single" w:sz="4" w:space="1" w:color="auto"/>
-          <w:right w:val="single" w:sz="4" w:space="4" w:color="auto"/>
-        </w:pBdr>
-        <w:shd w:val="clear" w:color="auto" w:fill="EDEDED" w:themeFill="accent3" w:themeFillTint="33"/>
+        <w:pStyle w:val="a8"/>
       </w:pPr>
       <w:r>
         <w:t>#redis config</w:t>
@@ -610,13 +440,7 @@
     </w:p>
     <w:p>
       <w:pPr>
-        <w:pBdr>
-          <w:top w:val="single" w:sz="4" w:space="1" w:color="auto"/>
-          <w:left w:val="single" w:sz="4" w:space="4" w:color="auto"/>
-          <w:bottom w:val="single" w:sz="4" w:space="1" w:color="auto"/>
-          <w:right w:val="single" w:sz="4" w:space="4" w:color="auto"/>
-        </w:pBdr>
-        <w:shd w:val="clear" w:color="auto" w:fill="EDEDED" w:themeFill="accent3" w:themeFillTint="33"/>
+        <w:pStyle w:val="a8"/>
       </w:pPr>
       <w:r>
         <w:t>redis.pool.maxTotal=105</w:t>
@@ -624,13 +448,7 @@
     </w:p>
     <w:p>
       <w:pPr>
-        <w:pBdr>
-          <w:top w:val="single" w:sz="4" w:space="1" w:color="auto"/>
-          <w:left w:val="single" w:sz="4" w:space="4" w:color="auto"/>
-          <w:bottom w:val="single" w:sz="4" w:space="1" w:color="auto"/>
-          <w:right w:val="single" w:sz="4" w:space="4" w:color="auto"/>
-        </w:pBdr>
-        <w:shd w:val="clear" w:color="auto" w:fill="EDEDED" w:themeFill="accent3" w:themeFillTint="33"/>
+        <w:pStyle w:val="a8"/>
       </w:pPr>
       <w:r>
         <w:t>redis.pool.maxIdle=10</w:t>
@@ -638,13 +456,7 @@
     </w:p>
     <w:p>
       <w:pPr>
-        <w:pBdr>
-          <w:top w:val="single" w:sz="4" w:space="1" w:color="auto"/>
-          <w:left w:val="single" w:sz="4" w:space="4" w:color="auto"/>
-          <w:bottom w:val="single" w:sz="4" w:space="1" w:color="auto"/>
-          <w:right w:val="single" w:sz="4" w:space="4" w:color="auto"/>
-        </w:pBdr>
-        <w:shd w:val="clear" w:color="auto" w:fill="EDEDED" w:themeFill="accent3" w:themeFillTint="33"/>
+        <w:pStyle w:val="a8"/>
       </w:pPr>
       <w:r>
         <w:t>redis.pool.maxWaitMillis=5000</w:t>
@@ -652,13 +464,7 @@
     </w:p>
     <w:p>
       <w:pPr>
-        <w:pBdr>
-          <w:top w:val="single" w:sz="4" w:space="1" w:color="auto"/>
-          <w:left w:val="single" w:sz="4" w:space="4" w:color="auto"/>
-          <w:bottom w:val="single" w:sz="4" w:space="1" w:color="auto"/>
-          <w:right w:val="single" w:sz="4" w:space="4" w:color="auto"/>
-        </w:pBdr>
-        <w:shd w:val="clear" w:color="auto" w:fill="EDEDED" w:themeFill="accent3" w:themeFillTint="33"/>
+        <w:pStyle w:val="a8"/>
       </w:pPr>
       <w:r>
         <w:t>redis.pool.testOnBorrow=true</w:t>
@@ -666,13 +472,7 @@
     </w:p>
     <w:p>
       <w:pPr>
-        <w:pBdr>
-          <w:top w:val="single" w:sz="4" w:space="1" w:color="auto"/>
-          <w:left w:val="single" w:sz="4" w:space="4" w:color="auto"/>
-          <w:bottom w:val="single" w:sz="4" w:space="1" w:color="auto"/>
-          <w:right w:val="single" w:sz="4" w:space="4" w:color="auto"/>
-        </w:pBdr>
-        <w:shd w:val="clear" w:color="auto" w:fill="EDEDED" w:themeFill="accent3" w:themeFillTint="33"/>
+        <w:pStyle w:val="a8"/>
       </w:pPr>
       <w:r>
         <w:t xml:space="preserve"> </w:t>
@@ -680,13 +480,7 @@
     </w:p>
     <w:p>
       <w:pPr>
-        <w:pBdr>
-          <w:top w:val="single" w:sz="4" w:space="1" w:color="auto"/>
-          <w:left w:val="single" w:sz="4" w:space="4" w:color="auto"/>
-          <w:bottom w:val="single" w:sz="4" w:space="1" w:color="auto"/>
-          <w:right w:val="single" w:sz="4" w:space="4" w:color="auto"/>
-        </w:pBdr>
-        <w:shd w:val="clear" w:color="auto" w:fill="EDEDED" w:themeFill="accent3" w:themeFillTint="33"/>
+        <w:pStyle w:val="a8"/>
       </w:pPr>
       <w:r>
         <w:t>#redis \u5355\u8282\u70B9\u914D\u7F6E</w:t>
@@ -694,13 +488,7 @@
     </w:p>
     <w:p>
       <w:pPr>
-        <w:pBdr>
-          <w:top w:val="single" w:sz="4" w:space="1" w:color="auto"/>
-          <w:left w:val="single" w:sz="4" w:space="4" w:color="auto"/>
-          <w:bottom w:val="single" w:sz="4" w:space="1" w:color="auto"/>
-          <w:right w:val="single" w:sz="4" w:space="4" w:color="auto"/>
-        </w:pBdr>
-        <w:shd w:val="clear" w:color="auto" w:fill="EDEDED" w:themeFill="accent3" w:themeFillTint="33"/>
+        <w:pStyle w:val="a8"/>
       </w:pPr>
       <w:r>
         <w:t>redis.ip=192.168.91.1</w:t>
@@ -708,28 +496,13 @@
     </w:p>
     <w:p>
       <w:pPr>
-        <w:pBdr>
-          <w:top w:val="single" w:sz="4" w:space="1" w:color="auto"/>
-          <w:left w:val="single" w:sz="4" w:space="4" w:color="auto"/>
-          <w:bottom w:val="single" w:sz="4" w:space="1" w:color="auto"/>
-          <w:right w:val="single" w:sz="4" w:space="4" w:color="auto"/>
-        </w:pBdr>
-        <w:shd w:val="clear" w:color="auto" w:fill="EDEDED" w:themeFill="accent3" w:themeFillTint="33"/>
-        <w:rPr>
-          <w:rFonts w:hint="eastAsia"/>
-        </w:rPr>
+        <w:pStyle w:val="a8"/>
       </w:pPr>
       <w:r>
         <w:t>redis.port=6379</w:t>
       </w:r>
     </w:p>
-    <w:p>
-      <w:pPr>
-        <w:rPr>
-          <w:rFonts w:hint="eastAsia"/>
-        </w:rPr>
-      </w:pPr>
-    </w:p>
+    <w:p/>
     <w:p>
       <w:pPr>
         <w:pStyle w:val="3"/>
@@ -737,9 +510,6 @@
           <w:ilvl w:val="0"/>
           <w:numId w:val="2"/>
         </w:numPr>
-        <w:rPr>
-          <w:rFonts w:hint="eastAsia"/>
-        </w:rPr>
       </w:pPr>
       <w:r>
         <w:rPr>
@@ -759,13 +529,7 @@
     </w:p>
     <w:p>
       <w:pPr>
-        <w:pBdr>
-          <w:top w:val="single" w:sz="4" w:space="1" w:color="auto"/>
-          <w:left w:val="single" w:sz="4" w:space="4" w:color="auto"/>
-          <w:bottom w:val="single" w:sz="4" w:space="1" w:color="auto"/>
-          <w:right w:val="single" w:sz="4" w:space="4" w:color="auto"/>
-        </w:pBdr>
-        <w:shd w:val="clear" w:color="auto" w:fill="E7E6E6" w:themeFill="background2"/>
+        <w:pStyle w:val="a8"/>
       </w:pPr>
       <w:r>
         <w:tab/>
@@ -774,13 +538,7 @@
     </w:p>
     <w:p>
       <w:pPr>
-        <w:pBdr>
-          <w:top w:val="single" w:sz="4" w:space="1" w:color="auto"/>
-          <w:left w:val="single" w:sz="4" w:space="4" w:color="auto"/>
-          <w:bottom w:val="single" w:sz="4" w:space="1" w:color="auto"/>
-          <w:right w:val="single" w:sz="4" w:space="4" w:color="auto"/>
-        </w:pBdr>
-        <w:shd w:val="clear" w:color="auto" w:fill="E7E6E6" w:themeFill="background2"/>
+        <w:pStyle w:val="a8"/>
       </w:pPr>
       <w:r>
         <w:t xml:space="preserve">    &lt;bean id="jedisPoolConfig" class="redis.clients.jedis.JedisPoolConfig"&gt;</w:t>
@@ -788,13 +546,7 @@
     </w:p>
     <w:p>
       <w:pPr>
-        <w:pBdr>
-          <w:top w:val="single" w:sz="4" w:space="1" w:color="auto"/>
-          <w:left w:val="single" w:sz="4" w:space="4" w:color="auto"/>
-          <w:bottom w:val="single" w:sz="4" w:space="1" w:color="auto"/>
-          <w:right w:val="single" w:sz="4" w:space="4" w:color="auto"/>
-        </w:pBdr>
-        <w:shd w:val="clear" w:color="auto" w:fill="E7E6E6" w:themeFill="background2"/>
+        <w:pStyle w:val="a8"/>
       </w:pPr>
       <w:r>
         <w:t xml:space="preserve">        &lt;property name="maxTotal" value="${redis.pool.maxTotal}" /&gt;</w:t>
@@ -802,13 +554,7 @@
     </w:p>
     <w:p>
       <w:pPr>
-        <w:pBdr>
-          <w:top w:val="single" w:sz="4" w:space="1" w:color="auto"/>
-          <w:left w:val="single" w:sz="4" w:space="4" w:color="auto"/>
-          <w:bottom w:val="single" w:sz="4" w:space="1" w:color="auto"/>
-          <w:right w:val="single" w:sz="4" w:space="4" w:color="auto"/>
-        </w:pBdr>
-        <w:shd w:val="clear" w:color="auto" w:fill="E7E6E6" w:themeFill="background2"/>
+        <w:pStyle w:val="a8"/>
       </w:pPr>
       <w:r>
         <w:t xml:space="preserve">        &lt;property name="maxIdle" value="${redis.pool.maxIdle}" /&gt;</w:t>
@@ -816,13 +562,7 @@
     </w:p>
     <w:p>
       <w:pPr>
-        <w:pBdr>
-          <w:top w:val="single" w:sz="4" w:space="1" w:color="auto"/>
-          <w:left w:val="single" w:sz="4" w:space="4" w:color="auto"/>
-          <w:bottom w:val="single" w:sz="4" w:space="1" w:color="auto"/>
-          <w:right w:val="single" w:sz="4" w:space="4" w:color="auto"/>
-        </w:pBdr>
-        <w:shd w:val="clear" w:color="auto" w:fill="E7E6E6" w:themeFill="background2"/>
+        <w:pStyle w:val="a8"/>
       </w:pPr>
       <w:r>
         <w:t xml:space="preserve">        &lt;property name="maxWaitMillis" value="${redis.pool.maxWaitMillis}" /&gt;</w:t>
@@ -830,13 +570,7 @@
     </w:p>
     <w:p>
       <w:pPr>
-        <w:pBdr>
-          <w:top w:val="single" w:sz="4" w:space="1" w:color="auto"/>
-          <w:left w:val="single" w:sz="4" w:space="4" w:color="auto"/>
-          <w:bottom w:val="single" w:sz="4" w:space="1" w:color="auto"/>
-          <w:right w:val="single" w:sz="4" w:space="4" w:color="auto"/>
-        </w:pBdr>
-        <w:shd w:val="clear" w:color="auto" w:fill="E7E6E6" w:themeFill="background2"/>
+        <w:pStyle w:val="a8"/>
       </w:pPr>
       <w:r>
         <w:t xml:space="preserve">        &lt;property name="testOnBorrow" value="${redis.pool.testOnBorrow}" /&gt;</w:t>
@@ -844,38 +578,21 @@
     </w:p>
     <w:p>
       <w:pPr>
-        <w:pBdr>
-          <w:top w:val="single" w:sz="4" w:space="1" w:color="auto"/>
-          <w:left w:val="single" w:sz="4" w:space="4" w:color="auto"/>
-          <w:bottom w:val="single" w:sz="4" w:space="1" w:color="auto"/>
-          <w:right w:val="single" w:sz="4" w:space="4" w:color="auto"/>
-        </w:pBdr>
-        <w:shd w:val="clear" w:color="auto" w:fill="E7E6E6" w:themeFill="background2"/>
-      </w:pPr>
-      <w:r>
+        <w:pStyle w:val="a8"/>
+      </w:pPr>
+      <w:r>
+        <w:lastRenderedPageBreak/>
         <w:t xml:space="preserve">    &lt;/bean&gt;</w:t>
       </w:r>
     </w:p>
     <w:p>
       <w:pPr>
-        <w:pBdr>
-          <w:top w:val="single" w:sz="4" w:space="1" w:color="auto"/>
-          <w:left w:val="single" w:sz="4" w:space="4" w:color="auto"/>
-          <w:bottom w:val="single" w:sz="4" w:space="1" w:color="auto"/>
-          <w:right w:val="single" w:sz="4" w:space="4" w:color="auto"/>
-        </w:pBdr>
-        <w:shd w:val="clear" w:color="auto" w:fill="E7E6E6" w:themeFill="background2"/>
-      </w:pPr>
-    </w:p>
-    <w:p>
-      <w:pPr>
-        <w:pBdr>
-          <w:top w:val="single" w:sz="4" w:space="1" w:color="auto"/>
-          <w:left w:val="single" w:sz="4" w:space="4" w:color="auto"/>
-          <w:bottom w:val="single" w:sz="4" w:space="1" w:color="auto"/>
-          <w:right w:val="single" w:sz="4" w:space="4" w:color="auto"/>
-        </w:pBdr>
-        <w:shd w:val="clear" w:color="auto" w:fill="E7E6E6" w:themeFill="background2"/>
+        <w:pStyle w:val="a8"/>
+      </w:pPr>
+    </w:p>
+    <w:p>
+      <w:pPr>
+        <w:pStyle w:val="a8"/>
       </w:pPr>
       <w:r>
         <w:t>&lt;bean class="org.springframework.session.data.redis.config.annotation.web.http.RedisHttpSessionConfiguration"/&gt;</w:t>
@@ -883,24 +600,12 @@
     </w:p>
     <w:p>
       <w:pPr>
-        <w:pBdr>
-          <w:top w:val="single" w:sz="4" w:space="1" w:color="auto"/>
-          <w:left w:val="single" w:sz="4" w:space="4" w:color="auto"/>
-          <w:bottom w:val="single" w:sz="4" w:space="1" w:color="auto"/>
-          <w:right w:val="single" w:sz="4" w:space="4" w:color="auto"/>
-        </w:pBdr>
-        <w:shd w:val="clear" w:color="auto" w:fill="E7E6E6" w:themeFill="background2"/>
-      </w:pPr>
-    </w:p>
-    <w:p>
-      <w:pPr>
-        <w:pBdr>
-          <w:top w:val="single" w:sz="4" w:space="1" w:color="auto"/>
-          <w:left w:val="single" w:sz="4" w:space="4" w:color="auto"/>
-          <w:bottom w:val="single" w:sz="4" w:space="1" w:color="auto"/>
-          <w:right w:val="single" w:sz="4" w:space="4" w:color="auto"/>
-        </w:pBdr>
-        <w:shd w:val="clear" w:color="auto" w:fill="E7E6E6" w:themeFill="background2"/>
+        <w:pStyle w:val="a8"/>
+      </w:pPr>
+    </w:p>
+    <w:p>
+      <w:pPr>
+        <w:pStyle w:val="a8"/>
       </w:pPr>
       <w:r>
         <w:t xml:space="preserve">    &lt;!-- redis单节点数据库连接配置 --&gt;</w:t>
@@ -908,13 +613,7 @@
     </w:p>
     <w:p>
       <w:pPr>
-        <w:pBdr>
-          <w:top w:val="single" w:sz="4" w:space="1" w:color="auto"/>
-          <w:left w:val="single" w:sz="4" w:space="4" w:color="auto"/>
-          <w:bottom w:val="single" w:sz="4" w:space="1" w:color="auto"/>
-          <w:right w:val="single" w:sz="4" w:space="4" w:color="auto"/>
-        </w:pBdr>
-        <w:shd w:val="clear" w:color="auto" w:fill="E7E6E6" w:themeFill="background2"/>
+        <w:pStyle w:val="a8"/>
       </w:pPr>
       <w:r>
         <w:t>&lt;bean class="org.springframework.data.redis.connection.jedis.JedisConnectionFactory"&gt;</w:t>
@@ -922,13 +621,7 @@
     </w:p>
     <w:p>
       <w:pPr>
-        <w:pBdr>
-          <w:top w:val="single" w:sz="4" w:space="1" w:color="auto"/>
-          <w:left w:val="single" w:sz="4" w:space="4" w:color="auto"/>
-          <w:bottom w:val="single" w:sz="4" w:space="1" w:color="auto"/>
-          <w:right w:val="single" w:sz="4" w:space="4" w:color="auto"/>
-        </w:pBdr>
-        <w:shd w:val="clear" w:color="auto" w:fill="E7E6E6" w:themeFill="background2"/>
+        <w:pStyle w:val="a8"/>
       </w:pPr>
       <w:r>
         <w:t xml:space="preserve">        &lt;property name="hostName" value="${redis.ip}" /&gt;</w:t>
@@ -936,13 +629,7 @@
     </w:p>
     <w:p>
       <w:pPr>
-        <w:pBdr>
-          <w:top w:val="single" w:sz="4" w:space="1" w:color="auto"/>
-          <w:left w:val="single" w:sz="4" w:space="4" w:color="auto"/>
-          <w:bottom w:val="single" w:sz="4" w:space="1" w:color="auto"/>
-          <w:right w:val="single" w:sz="4" w:space="4" w:color="auto"/>
-        </w:pBdr>
-        <w:shd w:val="clear" w:color="auto" w:fill="E7E6E6" w:themeFill="background2"/>
+        <w:pStyle w:val="a8"/>
       </w:pPr>
       <w:r>
         <w:t xml:space="preserve">        &lt;property name="port" value="${redis.port}" /&gt;</w:t>
@@ -950,13 +637,7 @@
     </w:p>
     <w:p>
       <w:pPr>
-        <w:pBdr>
-          <w:top w:val="single" w:sz="4" w:space="1" w:color="auto"/>
-          <w:left w:val="single" w:sz="4" w:space="4" w:color="auto"/>
-          <w:bottom w:val="single" w:sz="4" w:space="1" w:color="auto"/>
-          <w:right w:val="single" w:sz="4" w:space="4" w:color="auto"/>
-        </w:pBdr>
-        <w:shd w:val="clear" w:color="auto" w:fill="E7E6E6" w:themeFill="background2"/>
+        <w:pStyle w:val="a8"/>
       </w:pPr>
       <w:r>
         <w:t xml:space="preserve">        &lt;property name="poolConfig" ref="jedisPoolConfig" /&gt;</w:t>
@@ -964,16 +645,7 @@
     </w:p>
     <w:p>
       <w:pPr>
-        <w:pBdr>
-          <w:top w:val="single" w:sz="4" w:space="1" w:color="auto"/>
-          <w:left w:val="single" w:sz="4" w:space="4" w:color="auto"/>
-          <w:bottom w:val="single" w:sz="4" w:space="1" w:color="auto"/>
-          <w:right w:val="single" w:sz="4" w:space="4" w:color="auto"/>
-        </w:pBdr>
-        <w:shd w:val="clear" w:color="auto" w:fill="E7E6E6" w:themeFill="background2"/>
-        <w:rPr>
-          <w:rFonts w:hint="eastAsia"/>
-        </w:rPr>
+        <w:pStyle w:val="a8"/>
       </w:pPr>
       <w:r>
         <w:t>&lt;/bean&gt;</w:t>
@@ -987,9 +659,6 @@
           <w:ilvl w:val="0"/>
           <w:numId w:val="4"/>
         </w:numPr>
-        <w:rPr>
-          <w:rFonts w:hint="eastAsia"/>
-        </w:rPr>
       </w:pPr>
       <w:r>
         <w:rPr>
@@ -1022,6 +691,45 @@
     </w:p>
     <w:p/>
     <w:p/>
+    <w:p>
+      <w:pPr>
+        <w:pStyle w:val="1"/>
+        <w:numPr>
+          <w:ilvl w:val="0"/>
+          <w:numId w:val="1"/>
+        </w:numPr>
+        <w:rPr>
+          <w:rFonts w:hint="eastAsia"/>
+        </w:rPr>
+      </w:pPr>
+      <w:r>
+        <w:t>POI</w:t>
+      </w:r>
+      <w:r>
+        <w:rPr>
+          <w:rFonts w:hint="eastAsia"/>
+        </w:rPr>
+        <w:t>的使用</w:t>
+      </w:r>
+    </w:p>
+    <w:p>
+      <w:pPr>
+        <w:pStyle w:val="2"/>
+        <w:numPr>
+          <w:ilvl w:val="0"/>
+          <w:numId w:val="6"/>
+        </w:numPr>
+      </w:pPr>
+      <w:r>
+        <w:t>E</w:t>
+      </w:r>
+      <w:r>
+        <w:rPr>
+          <w:rFonts w:hint="eastAsia"/>
+        </w:rPr>
+        <w:t>xcel</w:t>
+      </w:r>
+    </w:p>
     <w:p/>
     <w:p>
       <w:pPr>
@@ -1029,8 +737,399 @@
           <w:rFonts w:hint="eastAsia"/>
         </w:rPr>
       </w:pPr>
+      <w:r>
+        <w:rPr>
+          <w:rFonts w:hint="eastAsia"/>
+        </w:rPr>
+        <w:t>p</w:t>
+      </w:r>
+      <w:r>
+        <w:t xml:space="preserve">om.xml </w:t>
+      </w:r>
+      <w:r>
+        <w:rPr>
+          <w:rFonts w:hint="eastAsia"/>
+        </w:rPr>
+        <w:t>引入</w:t>
+      </w:r>
+    </w:p>
+    <w:p>
+      <w:pPr>
+        <w:pStyle w:val="a8"/>
+      </w:pPr>
+      <w:r>
+        <w:t>&lt;dependency&gt;</w:t>
+      </w:r>
+    </w:p>
+    <w:p>
+      <w:pPr>
+        <w:pStyle w:val="a8"/>
+      </w:pPr>
+      <w:r>
+        <w:t xml:space="preserve">  &lt;groupId&gt;org.apache.poi&lt;/groupId&gt;</w:t>
+      </w:r>
+    </w:p>
+    <w:p>
+      <w:pPr>
+        <w:pStyle w:val="a8"/>
+      </w:pPr>
+      <w:r>
+        <w:t xml:space="preserve">  &lt;artifactId&gt;poi-ooxml&lt;/artifactId&gt;</w:t>
+      </w:r>
+    </w:p>
+    <w:p>
+      <w:pPr>
+        <w:pStyle w:val="a8"/>
+      </w:pPr>
+      <w:r>
+        <w:t xml:space="preserve">  &lt;version&gt;4.1.0&lt;/version&gt;</w:t>
+      </w:r>
+    </w:p>
+    <w:p>
+      <w:pPr>
+        <w:pStyle w:val="a8"/>
+      </w:pPr>
+      <w:r>
+        <w:t>&lt;/dependency&gt;</w:t>
+      </w:r>
+    </w:p>
+    <w:p>
+      <w:pPr>
+        <w:rPr>
+          <w:rFonts w:hint="eastAsia"/>
+        </w:rPr>
+      </w:pPr>
+    </w:p>
+    <w:p>
+      <w:pPr>
+        <w:pStyle w:val="3"/>
+        <w:numPr>
+          <w:ilvl w:val="0"/>
+          <w:numId w:val="7"/>
+        </w:numPr>
+      </w:pPr>
+      <w:r>
+        <w:rPr>
+          <w:rFonts w:hint="eastAsia"/>
+        </w:rPr>
+        <w:t>读取</w:t>
+      </w:r>
+    </w:p>
+    <w:p>
+      <w:pPr>
+        <w:rPr>
+          <w:rFonts w:hint="eastAsia"/>
+        </w:rPr>
+      </w:pPr>
+    </w:p>
+    <w:p>
+      <w:pPr>
+        <w:rPr>
+          <w:rFonts w:hint="eastAsia"/>
+        </w:rPr>
+      </w:pPr>
+    </w:p>
+    <w:p>
+      <w:pPr>
+        <w:rPr>
+          <w:rFonts w:hint="eastAsia"/>
+        </w:rPr>
+      </w:pPr>
+    </w:p>
+    <w:p>
+      <w:pPr>
+        <w:pStyle w:val="3"/>
+        <w:numPr>
+          <w:ilvl w:val="0"/>
+          <w:numId w:val="7"/>
+        </w:numPr>
+      </w:pPr>
+      <w:r>
+        <w:rPr>
+          <w:rFonts w:hint="eastAsia"/>
+        </w:rPr>
+        <w:lastRenderedPageBreak/>
+        <w:t>写出</w:t>
+      </w:r>
+    </w:p>
+    <w:p/>
+    <w:p>
+      <w:r>
+        <w:rPr>
+          <w:rFonts w:hint="eastAsia"/>
+        </w:rPr>
+        <w:t>路径：</w:t>
+      </w:r>
+      <w:r>
+        <w:t>com.scy.utils.poi.excel</w:t>
+      </w:r>
+      <w:r>
+        <w:rPr>
+          <w:rFonts w:hint="eastAsia"/>
+        </w:rPr>
+        <w:t>.</w:t>
+      </w:r>
+      <w:r>
+        <w:t>WriteExcel</w:t>
+      </w:r>
+    </w:p>
+    <w:p/>
+    <w:p/>
+    <w:p>
+      <w:pPr>
+        <w:rPr>
+          <w:rFonts w:hint="eastAsia"/>
+          <w:b/>
+          <w:bCs/>
+          <w:color w:val="FF0000"/>
+        </w:rPr>
+      </w:pPr>
+      <w:r>
+        <w:rPr>
+          <w:rFonts w:hint="eastAsia"/>
+          <w:b/>
+          <w:bCs/>
+          <w:color w:val="FF0000"/>
+        </w:rPr>
+        <w:t>问题：</w:t>
+      </w:r>
+      <w:r>
+        <w:rPr>
+          <w:rFonts w:hint="eastAsia"/>
+          <w:b/>
+          <w:bCs/>
+          <w:color w:val="FF0000"/>
+        </w:rPr>
+        <w:t>导出文件打开失败</w:t>
+      </w:r>
+    </w:p>
+    <w:p/>
+    <w:p>
+      <w:pPr>
+        <w:rPr>
+          <w:rFonts w:hint="eastAsia"/>
+        </w:rPr>
+      </w:pPr>
+      <w:r>
+        <w:rPr>
+          <w:noProof/>
+        </w:rPr>
+        <w:drawing>
+          <wp:inline distT="0" distB="0" distL="0" distR="0" wp14:anchorId="41A179C8" wp14:editId="3497D321">
+            <wp:extent cx="5274310" cy="851535"/>
+            <wp:effectExtent l="0" t="0" r="2540" b="5715"/>
+            <wp:docPr id="1" name="图片 1"/>
+            <wp:cNvGraphicFramePr>
+              <a:graphicFrameLocks xmlns:a="http://schemas.openxmlformats.org/drawingml/2006/main" noChangeAspect="1"/>
+            </wp:cNvGraphicFramePr>
+            <a:graphic xmlns:a="http://schemas.openxmlformats.org/drawingml/2006/main">
+              <a:graphicData uri="http://schemas.openxmlformats.org/drawingml/2006/picture">
+                <pic:pic xmlns:pic="http://schemas.openxmlformats.org/drawingml/2006/picture">
+                  <pic:nvPicPr>
+                    <pic:cNvPr id="1" name=""/>
+                    <pic:cNvPicPr/>
+                  </pic:nvPicPr>
+                  <pic:blipFill>
+                    <a:blip r:embed="rId8"/>
+                    <a:stretch>
+                      <a:fillRect/>
+                    </a:stretch>
+                  </pic:blipFill>
+                  <pic:spPr>
+                    <a:xfrm>
+                      <a:off x="0" y="0"/>
+                      <a:ext cx="5274310" cy="851535"/>
+                    </a:xfrm>
+                    <a:prstGeom prst="rect">
+                      <a:avLst/>
+                    </a:prstGeom>
+                  </pic:spPr>
+                </pic:pic>
+              </a:graphicData>
+            </a:graphic>
+          </wp:inline>
+        </w:drawing>
+      </w:r>
+    </w:p>
+    <w:p/>
+    <w:p>
+      <w:pPr>
+        <w:rPr>
+          <w:b/>
+          <w:bCs/>
+          <w:color w:val="ED7D31" w:themeColor="accent2"/>
+        </w:rPr>
+      </w:pPr>
+      <w:r>
+        <w:rPr>
+          <w:rFonts w:hint="eastAsia"/>
+          <w:b/>
+          <w:bCs/>
+          <w:color w:val="ED7D31" w:themeColor="accent2"/>
+        </w:rPr>
+        <w:t>原因：引入了</w:t>
+      </w:r>
+      <w:r>
+        <w:rPr>
+          <w:b/>
+          <w:bCs/>
+          <w:color w:val="ED7D31" w:themeColor="accent2"/>
+        </w:rPr>
+        <w:t>batik-transcoder</w:t>
+      </w:r>
+      <w:r>
+        <w:rPr>
+          <w:b/>
+          <w:bCs/>
+          <w:color w:val="ED7D31" w:themeColor="accent2"/>
+        </w:rPr>
+        <w:t xml:space="preserve"> </w:t>
+      </w:r>
+      <w:r>
+        <w:rPr>
+          <w:rFonts w:hint="eastAsia"/>
+          <w:b/>
+          <w:bCs/>
+          <w:color w:val="ED7D31" w:themeColor="accent2"/>
+        </w:rPr>
+        <w:t>导致java运行使用了jdk1.5的版本。</w:t>
+      </w:r>
+    </w:p>
+    <w:p/>
+    <w:p>
+      <w:pPr>
+        <w:pStyle w:val="a8"/>
+      </w:pPr>
+      <w:r>
+        <w:t>&lt;dependency&gt;</w:t>
+      </w:r>
+    </w:p>
+    <w:p>
+      <w:pPr>
+        <w:pStyle w:val="a8"/>
+      </w:pPr>
+      <w:r>
+        <w:t xml:space="preserve">    &lt;groupId&gt;batik&lt;/groupId&gt;</w:t>
+      </w:r>
+    </w:p>
+    <w:p>
+      <w:pPr>
+        <w:pStyle w:val="a8"/>
+      </w:pPr>
+      <w:r>
+        <w:t xml:space="preserve">    &lt;artifactId&gt;batik-transcoder&lt;/artifactId&gt;</w:t>
+      </w:r>
+    </w:p>
+    <w:p>
+      <w:pPr>
+        <w:pStyle w:val="a8"/>
+      </w:pPr>
+      <w:r>
+        <w:t xml:space="preserve">    &lt;version&gt;1.6-1&lt;/version&gt;</w:t>
+      </w:r>
+    </w:p>
+    <w:p>
+      <w:pPr>
+        <w:pStyle w:val="a8"/>
+        <w:rPr>
+          <w:rFonts w:hint="eastAsia"/>
+        </w:rPr>
+      </w:pPr>
+      <w:r>
+        <w:t>&lt;/dependency&gt;</w:t>
+      </w:r>
+    </w:p>
+    <w:p/>
+    <w:p>
+      <w:pPr>
+        <w:rPr>
+          <w:b/>
+          <w:bCs/>
+          <w:color w:val="70AD47" w:themeColor="accent6"/>
+        </w:rPr>
+      </w:pPr>
+      <w:r>
+        <w:rPr>
+          <w:rFonts w:hint="eastAsia"/>
+          <w:b/>
+          <w:bCs/>
+          <w:color w:val="70AD47" w:themeColor="accent6"/>
+        </w:rPr>
+        <w:t>解决：</w:t>
+      </w:r>
+      <w:r>
+        <w:rPr>
+          <w:rFonts w:hint="eastAsia"/>
+          <w:b/>
+          <w:bCs/>
+          <w:color w:val="70AD47" w:themeColor="accent6"/>
+        </w:rPr>
+        <w:t>将这个jar换掉</w:t>
+      </w:r>
+    </w:p>
+    <w:p/>
+    <w:p>
+      <w:pPr>
+        <w:pStyle w:val="a8"/>
+      </w:pPr>
+      <w:r>
+        <w:t>&lt;dependency&gt;</w:t>
+      </w:r>
+    </w:p>
+    <w:p>
+      <w:pPr>
+        <w:pStyle w:val="a8"/>
+      </w:pPr>
+      <w:r>
+        <w:t xml:space="preserve">    &lt;groupId&gt;org.apache.xmlgraphics&lt;/groupId&gt;</w:t>
+      </w:r>
+    </w:p>
+    <w:p>
+      <w:pPr>
+        <w:pStyle w:val="a8"/>
+      </w:pPr>
+      <w:r>
+        <w:t xml:space="preserve">    &lt;artifactId&gt;batik-transcoder&lt;/artifactId&gt;</w:t>
+      </w:r>
+    </w:p>
+    <w:p>
+      <w:pPr>
+        <w:pStyle w:val="a8"/>
+      </w:pPr>
+      <w:r>
+        <w:t xml:space="preserve">    &lt;version&gt;1.12&lt;/version&gt;</w:t>
+      </w:r>
+    </w:p>
+    <w:p>
+      <w:pPr>
+        <w:pStyle w:val="a8"/>
+        <w:rPr>
+          <w:rFonts w:hint="eastAsia"/>
+        </w:rPr>
+      </w:pPr>
+      <w:r>
+        <w:t>&lt;/dependency&gt;</w:t>
+      </w:r>
+    </w:p>
+    <w:p>
+      <w:pPr>
+        <w:rPr>
+          <w:rFonts w:hint="eastAsia"/>
+        </w:rPr>
+      </w:pPr>
+    </w:p>
+    <w:p/>
+    <w:p/>
+    <w:p>
       <w:bookmarkStart w:id="0" w:name="_GoBack"/>
       <w:bookmarkEnd w:id="0"/>
+    </w:p>
+    <w:p>
+      <w:pPr>
+        <w:rPr>
+          <w:rFonts w:hint="eastAsia"/>
+        </w:rPr>
+      </w:pPr>
     </w:p>
     <w:sectPr>
       <w:pgSz w:w="11906" w:h="16838"/>
@@ -1172,6 +1271,92 @@
     </w:lvl>
   </w:abstractNum>
   <w:abstractNum w:abstractNumId="1" w15:restartNumberingAfterBreak="0">
+    <w:nsid w:val="0FA26309"/>
+    <w:multiLevelType w:val="hybridMultilevel"/>
+    <w:tmpl w:val="1CE6E3B8"/>
+    <w:lvl w:ilvl="0" w:tplc="04090017">
+      <w:start w:val="1"/>
+      <w:numFmt w:val="chineseCountingThousand"/>
+      <w:lvlText w:val="(%1)"/>
+      <w:lvlJc w:val="left"/>
+      <w:pPr>
+        <w:ind w:left="420" w:hanging="420"/>
+      </w:pPr>
+    </w:lvl>
+    <w:lvl w:ilvl="1" w:tplc="04090019" w:tentative="1">
+      <w:start w:val="1"/>
+      <w:numFmt w:val="lowerLetter"/>
+      <w:lvlText w:val="%2)"/>
+      <w:lvlJc w:val="left"/>
+      <w:pPr>
+        <w:ind w:left="840" w:hanging="420"/>
+      </w:pPr>
+    </w:lvl>
+    <w:lvl w:ilvl="2" w:tplc="0409001B" w:tentative="1">
+      <w:start w:val="1"/>
+      <w:numFmt w:val="lowerRoman"/>
+      <w:lvlText w:val="%3."/>
+      <w:lvlJc w:val="right"/>
+      <w:pPr>
+        <w:ind w:left="1260" w:hanging="420"/>
+      </w:pPr>
+    </w:lvl>
+    <w:lvl w:ilvl="3" w:tplc="0409000F" w:tentative="1">
+      <w:start w:val="1"/>
+      <w:numFmt w:val="decimal"/>
+      <w:lvlText w:val="%4."/>
+      <w:lvlJc w:val="left"/>
+      <w:pPr>
+        <w:ind w:left="1680" w:hanging="420"/>
+      </w:pPr>
+    </w:lvl>
+    <w:lvl w:ilvl="4" w:tplc="04090019" w:tentative="1">
+      <w:start w:val="1"/>
+      <w:numFmt w:val="lowerLetter"/>
+      <w:lvlText w:val="%5)"/>
+      <w:lvlJc w:val="left"/>
+      <w:pPr>
+        <w:ind w:left="2100" w:hanging="420"/>
+      </w:pPr>
+    </w:lvl>
+    <w:lvl w:ilvl="5" w:tplc="0409001B" w:tentative="1">
+      <w:start w:val="1"/>
+      <w:numFmt w:val="lowerRoman"/>
+      <w:lvlText w:val="%6."/>
+      <w:lvlJc w:val="right"/>
+      <w:pPr>
+        <w:ind w:left="2520" w:hanging="420"/>
+      </w:pPr>
+    </w:lvl>
+    <w:lvl w:ilvl="6" w:tplc="0409000F" w:tentative="1">
+      <w:start w:val="1"/>
+      <w:numFmt w:val="decimal"/>
+      <w:lvlText w:val="%7."/>
+      <w:lvlJc w:val="left"/>
+      <w:pPr>
+        <w:ind w:left="2940" w:hanging="420"/>
+      </w:pPr>
+    </w:lvl>
+    <w:lvl w:ilvl="7" w:tplc="04090019" w:tentative="1">
+      <w:start w:val="1"/>
+      <w:numFmt w:val="lowerLetter"/>
+      <w:lvlText w:val="%8)"/>
+      <w:lvlJc w:val="left"/>
+      <w:pPr>
+        <w:ind w:left="3360" w:hanging="420"/>
+      </w:pPr>
+    </w:lvl>
+    <w:lvl w:ilvl="8" w:tplc="0409001B" w:tentative="1">
+      <w:start w:val="1"/>
+      <w:numFmt w:val="lowerRoman"/>
+      <w:lvlText w:val="%9."/>
+      <w:lvlJc w:val="right"/>
+      <w:pPr>
+        <w:ind w:left="3780" w:hanging="420"/>
+      </w:pPr>
+    </w:lvl>
+  </w:abstractNum>
+  <w:abstractNum w:abstractNumId="2" w15:restartNumberingAfterBreak="0">
     <w:nsid w:val="1B6358F3"/>
     <w:multiLevelType w:val="hybridMultilevel"/>
     <w:tmpl w:val="7A4EA8AE"/>
@@ -1257,99 +1442,10 @@
       </w:pPr>
     </w:lvl>
   </w:abstractNum>
-  <w:abstractNum w:abstractNumId="2" w15:restartNumberingAfterBreak="0">
-    <w:nsid w:val="4F9424D1"/>
+  <w:abstractNum w:abstractNumId="3" w15:restartNumberingAfterBreak="0">
+    <w:nsid w:val="23C27F90"/>
     <w:multiLevelType w:val="hybridMultilevel"/>
-    <w:tmpl w:val="3DB602F0"/>
-    <w:lvl w:ilvl="0" w:tplc="CC685338">
-      <w:start w:val="1"/>
-      <w:numFmt w:val="chineseCountingThousand"/>
-      <w:lvlText w:val="%1."/>
-      <w:lvlJc w:val="left"/>
-      <w:pPr>
-        <w:ind w:left="420" w:hanging="420"/>
-      </w:pPr>
-      <w:rPr>
-        <w:rFonts w:hint="eastAsia"/>
-      </w:rPr>
-    </w:lvl>
-    <w:lvl w:ilvl="1" w:tplc="04090019" w:tentative="1">
-      <w:start w:val="1"/>
-      <w:numFmt w:val="lowerLetter"/>
-      <w:lvlText w:val="%2)"/>
-      <w:lvlJc w:val="left"/>
-      <w:pPr>
-        <w:ind w:left="840" w:hanging="420"/>
-      </w:pPr>
-    </w:lvl>
-    <w:lvl w:ilvl="2" w:tplc="0409001B" w:tentative="1">
-      <w:start w:val="1"/>
-      <w:numFmt w:val="lowerRoman"/>
-      <w:lvlText w:val="%3."/>
-      <w:lvlJc w:val="right"/>
-      <w:pPr>
-        <w:ind w:left="1260" w:hanging="420"/>
-      </w:pPr>
-    </w:lvl>
-    <w:lvl w:ilvl="3" w:tplc="0409000F" w:tentative="1">
-      <w:start w:val="1"/>
-      <w:numFmt w:val="decimal"/>
-      <w:lvlText w:val="%4."/>
-      <w:lvlJc w:val="left"/>
-      <w:pPr>
-        <w:ind w:left="1680" w:hanging="420"/>
-      </w:pPr>
-    </w:lvl>
-    <w:lvl w:ilvl="4" w:tplc="04090019" w:tentative="1">
-      <w:start w:val="1"/>
-      <w:numFmt w:val="lowerLetter"/>
-      <w:lvlText w:val="%5)"/>
-      <w:lvlJc w:val="left"/>
-      <w:pPr>
-        <w:ind w:left="2100" w:hanging="420"/>
-      </w:pPr>
-    </w:lvl>
-    <w:lvl w:ilvl="5" w:tplc="0409001B" w:tentative="1">
-      <w:start w:val="1"/>
-      <w:numFmt w:val="lowerRoman"/>
-      <w:lvlText w:val="%6."/>
-      <w:lvlJc w:val="right"/>
-      <w:pPr>
-        <w:ind w:left="2520" w:hanging="420"/>
-      </w:pPr>
-    </w:lvl>
-    <w:lvl w:ilvl="6" w:tplc="0409000F" w:tentative="1">
-      <w:start w:val="1"/>
-      <w:numFmt w:val="decimal"/>
-      <w:lvlText w:val="%7."/>
-      <w:lvlJc w:val="left"/>
-      <w:pPr>
-        <w:ind w:left="2940" w:hanging="420"/>
-      </w:pPr>
-    </w:lvl>
-    <w:lvl w:ilvl="7" w:tplc="04090019" w:tentative="1">
-      <w:start w:val="1"/>
-      <w:numFmt w:val="lowerLetter"/>
-      <w:lvlText w:val="%8)"/>
-      <w:lvlJc w:val="left"/>
-      <w:pPr>
-        <w:ind w:left="3360" w:hanging="420"/>
-      </w:pPr>
-    </w:lvl>
-    <w:lvl w:ilvl="8" w:tplc="0409001B" w:tentative="1">
-      <w:start w:val="1"/>
-      <w:numFmt w:val="lowerRoman"/>
-      <w:lvlText w:val="%9."/>
-      <w:lvlJc w:val="right"/>
-      <w:pPr>
-        <w:ind w:left="3780" w:hanging="420"/>
-      </w:pPr>
-    </w:lvl>
-  </w:abstractNum>
-  <w:abstractNum w:abstractNumId="3" w15:restartNumberingAfterBreak="0">
-    <w:nsid w:val="517B144A"/>
-    <w:multiLevelType w:val="hybridMultilevel"/>
-    <w:tmpl w:val="2EA8644C"/>
+    <w:tmpl w:val="079E8392"/>
     <w:lvl w:ilvl="0" w:tplc="68C23AE4">
       <w:start w:val="1"/>
       <w:numFmt w:val="decimal"/>
@@ -1438,6 +1534,186 @@
     </w:lvl>
   </w:abstractNum>
   <w:abstractNum w:abstractNumId="4" w15:restartNumberingAfterBreak="0">
+    <w:nsid w:val="4F9424D1"/>
+    <w:multiLevelType w:val="hybridMultilevel"/>
+    <w:tmpl w:val="3DB602F0"/>
+    <w:lvl w:ilvl="0" w:tplc="CC685338">
+      <w:start w:val="1"/>
+      <w:numFmt w:val="chineseCountingThousand"/>
+      <w:lvlText w:val="%1."/>
+      <w:lvlJc w:val="left"/>
+      <w:pPr>
+        <w:ind w:left="420" w:hanging="420"/>
+      </w:pPr>
+      <w:rPr>
+        <w:rFonts w:hint="eastAsia"/>
+      </w:rPr>
+    </w:lvl>
+    <w:lvl w:ilvl="1" w:tplc="04090019" w:tentative="1">
+      <w:start w:val="1"/>
+      <w:numFmt w:val="lowerLetter"/>
+      <w:lvlText w:val="%2)"/>
+      <w:lvlJc w:val="left"/>
+      <w:pPr>
+        <w:ind w:left="840" w:hanging="420"/>
+      </w:pPr>
+    </w:lvl>
+    <w:lvl w:ilvl="2" w:tplc="0409001B" w:tentative="1">
+      <w:start w:val="1"/>
+      <w:numFmt w:val="lowerRoman"/>
+      <w:lvlText w:val="%3."/>
+      <w:lvlJc w:val="right"/>
+      <w:pPr>
+        <w:ind w:left="1260" w:hanging="420"/>
+      </w:pPr>
+    </w:lvl>
+    <w:lvl w:ilvl="3" w:tplc="0409000F" w:tentative="1">
+      <w:start w:val="1"/>
+      <w:numFmt w:val="decimal"/>
+      <w:lvlText w:val="%4."/>
+      <w:lvlJc w:val="left"/>
+      <w:pPr>
+        <w:ind w:left="1680" w:hanging="420"/>
+      </w:pPr>
+    </w:lvl>
+    <w:lvl w:ilvl="4" w:tplc="04090019" w:tentative="1">
+      <w:start w:val="1"/>
+      <w:numFmt w:val="lowerLetter"/>
+      <w:lvlText w:val="%5)"/>
+      <w:lvlJc w:val="left"/>
+      <w:pPr>
+        <w:ind w:left="2100" w:hanging="420"/>
+      </w:pPr>
+    </w:lvl>
+    <w:lvl w:ilvl="5" w:tplc="0409001B" w:tentative="1">
+      <w:start w:val="1"/>
+      <w:numFmt w:val="lowerRoman"/>
+      <w:lvlText w:val="%6."/>
+      <w:lvlJc w:val="right"/>
+      <w:pPr>
+        <w:ind w:left="2520" w:hanging="420"/>
+      </w:pPr>
+    </w:lvl>
+    <w:lvl w:ilvl="6" w:tplc="0409000F" w:tentative="1">
+      <w:start w:val="1"/>
+      <w:numFmt w:val="decimal"/>
+      <w:lvlText w:val="%7."/>
+      <w:lvlJc w:val="left"/>
+      <w:pPr>
+        <w:ind w:left="2940" w:hanging="420"/>
+      </w:pPr>
+    </w:lvl>
+    <w:lvl w:ilvl="7" w:tplc="04090019" w:tentative="1">
+      <w:start w:val="1"/>
+      <w:numFmt w:val="lowerLetter"/>
+      <w:lvlText w:val="%8)"/>
+      <w:lvlJc w:val="left"/>
+      <w:pPr>
+        <w:ind w:left="3360" w:hanging="420"/>
+      </w:pPr>
+    </w:lvl>
+    <w:lvl w:ilvl="8" w:tplc="0409001B" w:tentative="1">
+      <w:start w:val="1"/>
+      <w:numFmt w:val="lowerRoman"/>
+      <w:lvlText w:val="%9."/>
+      <w:lvlJc w:val="right"/>
+      <w:pPr>
+        <w:ind w:left="3780" w:hanging="420"/>
+      </w:pPr>
+    </w:lvl>
+  </w:abstractNum>
+  <w:abstractNum w:abstractNumId="5" w15:restartNumberingAfterBreak="0">
+    <w:nsid w:val="517B144A"/>
+    <w:multiLevelType w:val="hybridMultilevel"/>
+    <w:tmpl w:val="2EA8644C"/>
+    <w:lvl w:ilvl="0" w:tplc="68C23AE4">
+      <w:start w:val="1"/>
+      <w:numFmt w:val="decimal"/>
+      <w:lvlText w:val="%1、"/>
+      <w:lvlJc w:val="left"/>
+      <w:pPr>
+        <w:ind w:left="420" w:hanging="420"/>
+      </w:pPr>
+      <w:rPr>
+        <w:rFonts w:hint="eastAsia"/>
+        <w:b w:val="0"/>
+        <w:i w:val="0"/>
+      </w:rPr>
+    </w:lvl>
+    <w:lvl w:ilvl="1" w:tplc="04090019" w:tentative="1">
+      <w:start w:val="1"/>
+      <w:numFmt w:val="lowerLetter"/>
+      <w:lvlText w:val="%2)"/>
+      <w:lvlJc w:val="left"/>
+      <w:pPr>
+        <w:ind w:left="840" w:hanging="420"/>
+      </w:pPr>
+    </w:lvl>
+    <w:lvl w:ilvl="2" w:tplc="0409001B" w:tentative="1">
+      <w:start w:val="1"/>
+      <w:numFmt w:val="lowerRoman"/>
+      <w:lvlText w:val="%3."/>
+      <w:lvlJc w:val="right"/>
+      <w:pPr>
+        <w:ind w:left="1260" w:hanging="420"/>
+      </w:pPr>
+    </w:lvl>
+    <w:lvl w:ilvl="3" w:tplc="0409000F" w:tentative="1">
+      <w:start w:val="1"/>
+      <w:numFmt w:val="decimal"/>
+      <w:lvlText w:val="%4."/>
+      <w:lvlJc w:val="left"/>
+      <w:pPr>
+        <w:ind w:left="1680" w:hanging="420"/>
+      </w:pPr>
+    </w:lvl>
+    <w:lvl w:ilvl="4" w:tplc="04090019" w:tentative="1">
+      <w:start w:val="1"/>
+      <w:numFmt w:val="lowerLetter"/>
+      <w:lvlText w:val="%5)"/>
+      <w:lvlJc w:val="left"/>
+      <w:pPr>
+        <w:ind w:left="2100" w:hanging="420"/>
+      </w:pPr>
+    </w:lvl>
+    <w:lvl w:ilvl="5" w:tplc="0409001B" w:tentative="1">
+      <w:start w:val="1"/>
+      <w:numFmt w:val="lowerRoman"/>
+      <w:lvlText w:val="%6."/>
+      <w:lvlJc w:val="right"/>
+      <w:pPr>
+        <w:ind w:left="2520" w:hanging="420"/>
+      </w:pPr>
+    </w:lvl>
+    <w:lvl w:ilvl="6" w:tplc="0409000F" w:tentative="1">
+      <w:start w:val="1"/>
+      <w:numFmt w:val="decimal"/>
+      <w:lvlText w:val="%7."/>
+      <w:lvlJc w:val="left"/>
+      <w:pPr>
+        <w:ind w:left="2940" w:hanging="420"/>
+      </w:pPr>
+    </w:lvl>
+    <w:lvl w:ilvl="7" w:tplc="04090019" w:tentative="1">
+      <w:start w:val="1"/>
+      <w:numFmt w:val="lowerLetter"/>
+      <w:lvlText w:val="%8)"/>
+      <w:lvlJc w:val="left"/>
+      <w:pPr>
+        <w:ind w:left="3360" w:hanging="420"/>
+      </w:pPr>
+    </w:lvl>
+    <w:lvl w:ilvl="8" w:tplc="0409001B" w:tentative="1">
+      <w:start w:val="1"/>
+      <w:numFmt w:val="lowerRoman"/>
+      <w:lvlText w:val="%9."/>
+      <w:lvlJc w:val="right"/>
+      <w:pPr>
+        <w:ind w:left="3780" w:hanging="420"/>
+      </w:pPr>
+    </w:lvl>
+  </w:abstractNum>
+  <w:abstractNum w:abstractNumId="6" w15:restartNumberingAfterBreak="0">
     <w:nsid w:val="63E479DF"/>
     <w:multiLevelType w:val="hybridMultilevel"/>
     <w:tmpl w:val="48CE5E76"/>
@@ -1527,19 +1803,25 @@
     </w:lvl>
   </w:abstractNum>
   <w:num w:numId="1">
-    <w:abstractNumId w:val="2"/>
+    <w:abstractNumId w:val="4"/>
   </w:num>
   <w:num w:numId="2">
-    <w:abstractNumId w:val="3"/>
+    <w:abstractNumId w:val="5"/>
   </w:num>
   <w:num w:numId="3">
-    <w:abstractNumId w:val="4"/>
+    <w:abstractNumId w:val="6"/>
   </w:num>
   <w:num w:numId="4">
     <w:abstractNumId w:val="0"/>
   </w:num>
   <w:num w:numId="5">
+    <w:abstractNumId w:val="2"/>
+  </w:num>
+  <w:num w:numId="6">
     <w:abstractNumId w:val="1"/>
+  </w:num>
+  <w:num w:numId="7">
+    <w:abstractNumId w:val="3"/>
   </w:num>
 </w:numbering>
 </file>
@@ -2156,6 +2438,31 @@
       <w:szCs w:val="32"/>
     </w:rPr>
   </w:style>
+  <w:style w:type="paragraph" w:customStyle="1" w:styleId="a8">
+    <w:name w:val="代码样式"/>
+    <w:basedOn w:val="a"/>
+    <w:link w:val="a9"/>
+    <w:qFormat/>
+    <w:rsid w:val="009B0AE4"/>
+    <w:pPr>
+      <w:pBdr>
+        <w:top w:val="single" w:sz="4" w:space="1" w:color="auto"/>
+        <w:left w:val="single" w:sz="4" w:space="4" w:color="auto"/>
+        <w:bottom w:val="single" w:sz="4" w:space="1" w:color="auto"/>
+        <w:right w:val="single" w:sz="4" w:space="4" w:color="auto"/>
+      </w:pBdr>
+      <w:shd w:val="clear" w:color="auto" w:fill="E7E6E6" w:themeFill="background2"/>
+    </w:pPr>
+  </w:style>
+  <w:style w:type="character" w:customStyle="1" w:styleId="a9">
+    <w:name w:val="代码样式 字符"/>
+    <w:basedOn w:val="a0"/>
+    <w:link w:val="a8"/>
+    <w:rsid w:val="009B0AE4"/>
+    <w:rPr>
+      <w:shd w:val="clear" w:color="auto" w:fill="E7E6E6" w:themeFill="background2"/>
+    </w:rPr>
+  </w:style>
 </w:styles>
 </file>
 

--- a/doc/readme.docx
+++ b/doc/readme.docx
@@ -698,9 +698,6 @@
           <w:ilvl w:val="0"/>
           <w:numId w:val="1"/>
         </w:numPr>
-        <w:rPr>
-          <w:rFonts w:hint="eastAsia"/>
-        </w:rPr>
       </w:pPr>
       <w:r>
         <w:t>POI</w:t>
@@ -732,11 +729,6 @@
     </w:p>
     <w:p/>
     <w:p>
-      <w:pPr>
-        <w:rPr>
-          <w:rFonts w:hint="eastAsia"/>
-        </w:rPr>
-      </w:pPr>
       <w:r>
         <w:rPr>
           <w:rFonts w:hint="eastAsia"/>
@@ -793,13 +785,7 @@
         <w:t>&lt;/dependency&gt;</w:t>
       </w:r>
     </w:p>
-    <w:p>
-      <w:pPr>
-        <w:rPr>
-          <w:rFonts w:hint="eastAsia"/>
-        </w:rPr>
-      </w:pPr>
-    </w:p>
+    <w:p/>
     <w:p>
       <w:pPr>
         <w:pStyle w:val="3"/>
@@ -815,27 +801,9 @@
         <w:t>读取</w:t>
       </w:r>
     </w:p>
-    <w:p>
-      <w:pPr>
-        <w:rPr>
-          <w:rFonts w:hint="eastAsia"/>
-        </w:rPr>
-      </w:pPr>
-    </w:p>
-    <w:p>
-      <w:pPr>
-        <w:rPr>
-          <w:rFonts w:hint="eastAsia"/>
-        </w:rPr>
-      </w:pPr>
-    </w:p>
-    <w:p>
-      <w:pPr>
-        <w:rPr>
-          <w:rFonts w:hint="eastAsia"/>
-        </w:rPr>
-      </w:pPr>
-    </w:p>
+    <w:p/>
+    <w:p/>
+    <w:p/>
     <w:p>
       <w:pPr>
         <w:pStyle w:val="3"/>
@@ -878,7 +846,6 @@
     <w:p>
       <w:pPr>
         <w:rPr>
-          <w:rFonts w:hint="eastAsia"/>
           <w:b/>
           <w:bCs/>
           <w:color w:val="FF0000"/>
@@ -905,11 +872,6 @@
     </w:p>
     <w:p/>
     <w:p>
-      <w:pPr>
-        <w:rPr>
-          <w:rFonts w:hint="eastAsia"/>
-        </w:rPr>
-      </w:pPr>
       <w:r>
         <w:rPr>
           <w:noProof/>
@@ -975,23 +937,15 @@
           <w:bCs/>
           <w:color w:val="ED7D31" w:themeColor="accent2"/>
         </w:rPr>
-        <w:t>batik-transcoder</w:t>
-      </w:r>
-      <w:r>
-        <w:rPr>
+        <w:t xml:space="preserve">batik-transcoder </w:t>
+      </w:r>
+      <w:r>
+        <w:rPr>
+          <w:rFonts w:hint="eastAsia"/>
           <w:b/>
           <w:bCs/>
           <w:color w:val="ED7D31" w:themeColor="accent2"/>
         </w:rPr>
-        <w:t xml:space="preserve"> </w:t>
-      </w:r>
-      <w:r>
-        <w:rPr>
-          <w:rFonts w:hint="eastAsia"/>
-          <w:b/>
-          <w:bCs/>
-          <w:color w:val="ED7D31" w:themeColor="accent2"/>
-        </w:rPr>
         <w:t>导致java运行使用了jdk1.5的版本。</w:t>
       </w:r>
     </w:p>
@@ -1031,9 +985,6 @@
     <w:p>
       <w:pPr>
         <w:pStyle w:val="a8"/>
-        <w:rPr>
-          <w:rFonts w:hint="eastAsia"/>
-        </w:rPr>
       </w:pPr>
       <w:r>
         <w:t>&lt;/dependency&gt;</w:t>
@@ -1103,27 +1054,445 @@
     <w:p>
       <w:pPr>
         <w:pStyle w:val="a8"/>
-        <w:rPr>
-          <w:rFonts w:hint="eastAsia"/>
-        </w:rPr>
       </w:pPr>
       <w:r>
         <w:t>&lt;/dependency&gt;</w:t>
       </w:r>
     </w:p>
-    <w:p>
-      <w:pPr>
-        <w:rPr>
-          <w:rFonts w:hint="eastAsia"/>
-        </w:rPr>
-      </w:pPr>
-    </w:p>
-    <w:p/>
-    <w:p/>
-    <w:p>
-      <w:bookmarkStart w:id="0" w:name="_GoBack"/>
-      <w:bookmarkEnd w:id="0"/>
-    </w:p>
+    <w:p/>
+    <w:p/>
+    <w:p>
+      <w:pPr>
+        <w:pStyle w:val="1"/>
+        <w:numPr>
+          <w:ilvl w:val="0"/>
+          <w:numId w:val="1"/>
+        </w:numPr>
+      </w:pPr>
+      <w:r>
+        <w:t>P</w:t>
+      </w:r>
+      <w:r>
+        <w:rPr>
+          <w:rFonts w:hint="eastAsia"/>
+        </w:rPr>
+        <w:t>age</w:t>
+      </w:r>
+      <w:r>
+        <w:t>H</w:t>
+      </w:r>
+      <w:r>
+        <w:rPr>
+          <w:rFonts w:hint="eastAsia"/>
+        </w:rPr>
+        <w:t>elper使用</w:t>
+      </w:r>
+    </w:p>
+    <w:p/>
+    <w:p>
+      <w:pPr>
+        <w:pStyle w:val="2"/>
+        <w:numPr>
+          <w:ilvl w:val="0"/>
+          <w:numId w:val="8"/>
+        </w:numPr>
+      </w:pPr>
+      <w:r>
+        <w:rPr>
+          <w:rFonts w:hint="eastAsia"/>
+        </w:rPr>
+        <w:t>引入jar</w:t>
+      </w:r>
+    </w:p>
+    <w:p>
+      <w:pPr>
+        <w:pStyle w:val="a8"/>
+      </w:pPr>
+      <w:r>
+        <w:t>&lt;dependency&gt;</w:t>
+      </w:r>
+    </w:p>
+    <w:p>
+      <w:pPr>
+        <w:pStyle w:val="a8"/>
+      </w:pPr>
+      <w:r>
+        <w:tab/>
+        <w:t>&lt;groupId&gt;com.github.pagehelper&lt;/groupId&gt;</w:t>
+      </w:r>
+    </w:p>
+    <w:p>
+      <w:pPr>
+        <w:pStyle w:val="a8"/>
+      </w:pPr>
+      <w:r>
+        <w:tab/>
+        <w:t>&lt;artifactId&gt;pagehelper&lt;/artifactId&gt;</w:t>
+      </w:r>
+    </w:p>
+    <w:p>
+      <w:pPr>
+        <w:pStyle w:val="a8"/>
+      </w:pPr>
+      <w:r>
+        <w:lastRenderedPageBreak/>
+        <w:tab/>
+        <w:t>&lt;version&gt;5.1.2&lt;/version&gt;</w:t>
+      </w:r>
+    </w:p>
+    <w:p>
+      <w:pPr>
+        <w:pStyle w:val="a8"/>
+      </w:pPr>
+      <w:r>
+        <w:t>&lt;/dependency&gt;</w:t>
+      </w:r>
+    </w:p>
+    <w:p>
+      <w:pPr>
+        <w:rPr>
+          <w:rFonts w:hint="eastAsia"/>
+        </w:rPr>
+      </w:pPr>
+    </w:p>
+    <w:p>
+      <w:pPr>
+        <w:pStyle w:val="2"/>
+        <w:numPr>
+          <w:ilvl w:val="0"/>
+          <w:numId w:val="8"/>
+        </w:numPr>
+      </w:pPr>
+      <w:r>
+        <w:rPr>
+          <w:rFonts w:hint="eastAsia"/>
+        </w:rPr>
+        <w:t>方法一</w:t>
+      </w:r>
+    </w:p>
+    <w:p>
+      <w:pPr>
+        <w:rPr>
+          <w:rFonts w:hint="eastAsia"/>
+        </w:rPr>
+      </w:pPr>
+      <w:r>
+        <w:rPr>
+          <w:rFonts w:hint="eastAsia"/>
+        </w:rPr>
+        <w:t>设置</w:t>
+      </w:r>
+      <w:r>
+        <w:t>Page page = PageHelper.startPage(2, 3);</w:t>
+      </w:r>
+      <w:r>
+        <w:rPr>
+          <w:rFonts w:hint="eastAsia"/>
+        </w:rPr>
+        <w:t>即可使用，无需设置</w:t>
+      </w:r>
+      <w:r>
+        <w:t>sqlSessionFactory</w:t>
+      </w:r>
+      <w:r>
+        <w:rPr>
+          <w:rFonts w:hint="eastAsia"/>
+        </w:rPr>
+        <w:t>的插件。</w:t>
+      </w:r>
+      <w:r>
+        <w:rPr>
+          <w:rFonts w:hint="eastAsia"/>
+        </w:rPr>
+        <w:t>否则会报错。</w:t>
+      </w:r>
+    </w:p>
+    <w:p>
+      <w:pPr>
+        <w:rPr>
+          <w:rFonts w:hint="eastAsia"/>
+        </w:rPr>
+      </w:pPr>
+    </w:p>
+    <w:p>
+      <w:pPr>
+        <w:pStyle w:val="a8"/>
+      </w:pPr>
+      <w:bookmarkStart w:id="0" w:name="_Hlk28184751"/>
+      <w:r>
+        <w:t>Page page = PageHelper.startPage(2, 3);</w:t>
+      </w:r>
+    </w:p>
+    <w:bookmarkEnd w:id="0"/>
+    <w:p>
+      <w:pPr>
+        <w:pStyle w:val="a8"/>
+      </w:pPr>
+      <w:r>
+        <w:t>List&lt;Map&lt;String, Object&gt;&gt; resultList = sqlSessionTemplate.selectList(map.get("sqlMapId").toString(), map);</w:t>
+      </w:r>
+    </w:p>
+    <w:p>
+      <w:pPr>
+        <w:pStyle w:val="a8"/>
+      </w:pPr>
+      <w:r>
+        <w:t>System.out.println(page.toString());</w:t>
+      </w:r>
+    </w:p>
+    <w:p/>
+    <w:p>
+      <w:pPr>
+        <w:rPr>
+          <w:rFonts w:hint="eastAsia"/>
+        </w:rPr>
+      </w:pPr>
+    </w:p>
+    <w:p>
+      <w:pPr>
+        <w:pStyle w:val="2"/>
+        <w:numPr>
+          <w:ilvl w:val="0"/>
+          <w:numId w:val="8"/>
+        </w:numPr>
+        <w:rPr>
+          <w:rFonts w:hint="eastAsia"/>
+        </w:rPr>
+      </w:pPr>
+      <w:r>
+        <w:rPr>
+          <w:rFonts w:hint="eastAsia"/>
+        </w:rPr>
+        <w:t>方法二</w:t>
+      </w:r>
+    </w:p>
+    <w:p/>
+    <w:p>
+      <w:pPr>
+        <w:rPr>
+          <w:rFonts w:hint="eastAsia"/>
+        </w:rPr>
+      </w:pPr>
+      <w:r>
+        <w:rPr>
+          <w:rFonts w:hint="eastAsia"/>
+        </w:rPr>
+        <w:t>设置</w:t>
+      </w:r>
+      <w:r>
+        <w:t>sqlSessionFactory</w:t>
+      </w:r>
+      <w:r>
+        <w:rPr>
+          <w:rFonts w:hint="eastAsia"/>
+        </w:rPr>
+        <w:t>的插件。</w:t>
+      </w:r>
+      <w:r>
+        <w:rPr>
+          <w:rFonts w:hint="eastAsia"/>
+        </w:rPr>
+        <w:t>（不添加好像也可以使用</w:t>
+      </w:r>
+      <w:bookmarkStart w:id="1" w:name="_GoBack"/>
+      <w:bookmarkEnd w:id="1"/>
+      <w:r>
+        <w:rPr>
+          <w:rFonts w:hint="eastAsia"/>
+        </w:rPr>
+        <w:t>）</w:t>
+      </w:r>
+    </w:p>
+    <w:p>
+      <w:pPr>
+        <w:rPr>
+          <w:rFonts w:hint="eastAsia"/>
+        </w:rPr>
+      </w:pPr>
+    </w:p>
+    <w:p>
+      <w:pPr>
+        <w:pStyle w:val="a8"/>
+      </w:pPr>
+      <w:r>
+        <w:tab/>
+      </w:r>
+      <w:r>
+        <w:tab/>
+        <w:t>&lt;property name="plugins"&gt;</w:t>
+      </w:r>
+    </w:p>
+    <w:p>
+      <w:pPr>
+        <w:pStyle w:val="a8"/>
+      </w:pPr>
+      <w:r>
+        <w:tab/>
+      </w:r>
+      <w:r>
+        <w:tab/>
+        <w:t xml:space="preserve">    &lt;array&gt;</w:t>
+      </w:r>
+    </w:p>
+    <w:p>
+      <w:pPr>
+        <w:pStyle w:val="a8"/>
+      </w:pPr>
+      <w:r>
+        <w:tab/>
+      </w:r>
+      <w:r>
+        <w:tab/>
+        <w:t xml:space="preserve">      &lt;bean class="com.github.pagehelper.PageInterceptor"&gt;</w:t>
+      </w:r>
+    </w:p>
+    <w:p>
+      <w:pPr>
+        <w:pStyle w:val="a8"/>
+      </w:pPr>
+      <w:r>
+        <w:tab/>
+      </w:r>
+      <w:r>
+        <w:tab/>
+        <w:t xml:space="preserve">        &lt;property name="properties"&gt;</w:t>
+      </w:r>
+    </w:p>
+    <w:p>
+      <w:pPr>
+        <w:pStyle w:val="a8"/>
+      </w:pPr>
+      <w:r>
+        <w:tab/>
+      </w:r>
+      <w:r>
+        <w:tab/>
+        <w:t xml:space="preserve">          &lt;!--使用下面的方式配置参数，一行配置一个 --&gt;</w:t>
+      </w:r>
+    </w:p>
+    <w:p>
+      <w:pPr>
+        <w:pStyle w:val="a8"/>
+      </w:pPr>
+      <w:r>
+        <w:tab/>
+      </w:r>
+      <w:r>
+        <w:tab/>
+        <w:t xml:space="preserve">          &lt;value&gt;</w:t>
+      </w:r>
+    </w:p>
+    <w:p>
+      <w:pPr>
+        <w:pStyle w:val="a8"/>
+      </w:pPr>
+      <w:r>
+        <w:tab/>
+      </w:r>
+      <w:r>
+        <w:tab/>
+        <w:t xml:space="preserve">            params=value1</w:t>
+      </w:r>
+    </w:p>
+    <w:p>
+      <w:pPr>
+        <w:pStyle w:val="a8"/>
+      </w:pPr>
+      <w:r>
+        <w:tab/>
+      </w:r>
+      <w:r>
+        <w:tab/>
+        <w:t xml:space="preserve">          &lt;/value&gt;</w:t>
+      </w:r>
+    </w:p>
+    <w:p>
+      <w:pPr>
+        <w:pStyle w:val="a8"/>
+      </w:pPr>
+      <w:r>
+        <w:tab/>
+      </w:r>
+      <w:r>
+        <w:tab/>
+        <w:t xml:space="preserve">        &lt;/property&gt;</w:t>
+      </w:r>
+    </w:p>
+    <w:p>
+      <w:pPr>
+        <w:pStyle w:val="a8"/>
+      </w:pPr>
+      <w:r>
+        <w:tab/>
+      </w:r>
+      <w:r>
+        <w:tab/>
+        <w:t xml:space="preserve">      &lt;/bean&gt;</w:t>
+      </w:r>
+    </w:p>
+    <w:p>
+      <w:pPr>
+        <w:pStyle w:val="a8"/>
+      </w:pPr>
+      <w:r>
+        <w:tab/>
+      </w:r>
+      <w:r>
+        <w:tab/>
+        <w:t xml:space="preserve">    &lt;/array&gt;</w:t>
+      </w:r>
+    </w:p>
+    <w:p>
+      <w:pPr>
+        <w:pStyle w:val="a8"/>
+      </w:pPr>
+      <w:r>
+        <w:tab/>
+      </w:r>
+      <w:r>
+        <w:tab/>
+        <w:t>&lt;/property&gt;</w:t>
+      </w:r>
+    </w:p>
+    <w:p/>
+    <w:p/>
+    <w:p>
+      <w:pPr>
+        <w:rPr>
+          <w:rFonts w:hint="eastAsia"/>
+        </w:rPr>
+      </w:pPr>
+    </w:p>
+    <w:p>
+      <w:pPr>
+        <w:pStyle w:val="a8"/>
+      </w:pPr>
+      <w:r>
+        <w:t>List&lt;Map&lt;String, Object&gt;&gt; resultList = sqlSessionTemplate.selectList(map.get("sqlMapId").toString(), map, new RowBounds(0, 3));</w:t>
+      </w:r>
+    </w:p>
+    <w:p>
+      <w:pPr>
+        <w:pStyle w:val="a8"/>
+      </w:pPr>
+      <w:r>
+        <w:t>PageInfo pageInfo = new PageInfo&lt;&gt;(resultList, 3);</w:t>
+      </w:r>
+    </w:p>
+    <w:p>
+      <w:pPr>
+        <w:pStyle w:val="a8"/>
+        <w:rPr>
+          <w:rFonts w:hint="eastAsia"/>
+        </w:rPr>
+      </w:pPr>
+      <w:r>
+        <w:t>System.out.println(pageInfo.toString());</w:t>
+      </w:r>
+    </w:p>
+    <w:p/>
+    <w:p/>
+    <w:p/>
     <w:p>
       <w:pPr>
         <w:rPr>
@@ -1728,6 +2097,92 @@
       <w:rPr>
         <w:rFonts w:hint="eastAsia"/>
       </w:rPr>
+    </w:lvl>
+    <w:lvl w:ilvl="1" w:tplc="04090019" w:tentative="1">
+      <w:start w:val="1"/>
+      <w:numFmt w:val="lowerLetter"/>
+      <w:lvlText w:val="%2)"/>
+      <w:lvlJc w:val="left"/>
+      <w:pPr>
+        <w:ind w:left="840" w:hanging="420"/>
+      </w:pPr>
+    </w:lvl>
+    <w:lvl w:ilvl="2" w:tplc="0409001B" w:tentative="1">
+      <w:start w:val="1"/>
+      <w:numFmt w:val="lowerRoman"/>
+      <w:lvlText w:val="%3."/>
+      <w:lvlJc w:val="right"/>
+      <w:pPr>
+        <w:ind w:left="1260" w:hanging="420"/>
+      </w:pPr>
+    </w:lvl>
+    <w:lvl w:ilvl="3" w:tplc="0409000F" w:tentative="1">
+      <w:start w:val="1"/>
+      <w:numFmt w:val="decimal"/>
+      <w:lvlText w:val="%4."/>
+      <w:lvlJc w:val="left"/>
+      <w:pPr>
+        <w:ind w:left="1680" w:hanging="420"/>
+      </w:pPr>
+    </w:lvl>
+    <w:lvl w:ilvl="4" w:tplc="04090019" w:tentative="1">
+      <w:start w:val="1"/>
+      <w:numFmt w:val="lowerLetter"/>
+      <w:lvlText w:val="%5)"/>
+      <w:lvlJc w:val="left"/>
+      <w:pPr>
+        <w:ind w:left="2100" w:hanging="420"/>
+      </w:pPr>
+    </w:lvl>
+    <w:lvl w:ilvl="5" w:tplc="0409001B" w:tentative="1">
+      <w:start w:val="1"/>
+      <w:numFmt w:val="lowerRoman"/>
+      <w:lvlText w:val="%6."/>
+      <w:lvlJc w:val="right"/>
+      <w:pPr>
+        <w:ind w:left="2520" w:hanging="420"/>
+      </w:pPr>
+    </w:lvl>
+    <w:lvl w:ilvl="6" w:tplc="0409000F" w:tentative="1">
+      <w:start w:val="1"/>
+      <w:numFmt w:val="decimal"/>
+      <w:lvlText w:val="%7."/>
+      <w:lvlJc w:val="left"/>
+      <w:pPr>
+        <w:ind w:left="2940" w:hanging="420"/>
+      </w:pPr>
+    </w:lvl>
+    <w:lvl w:ilvl="7" w:tplc="04090019" w:tentative="1">
+      <w:start w:val="1"/>
+      <w:numFmt w:val="lowerLetter"/>
+      <w:lvlText w:val="%8)"/>
+      <w:lvlJc w:val="left"/>
+      <w:pPr>
+        <w:ind w:left="3360" w:hanging="420"/>
+      </w:pPr>
+    </w:lvl>
+    <w:lvl w:ilvl="8" w:tplc="0409001B" w:tentative="1">
+      <w:start w:val="1"/>
+      <w:numFmt w:val="lowerRoman"/>
+      <w:lvlText w:val="%9."/>
+      <w:lvlJc w:val="right"/>
+      <w:pPr>
+        <w:ind w:left="3780" w:hanging="420"/>
+      </w:pPr>
+    </w:lvl>
+  </w:abstractNum>
+  <w:abstractNum w:abstractNumId="7" w15:restartNumberingAfterBreak="0">
+    <w:nsid w:val="688D44E2"/>
+    <w:multiLevelType w:val="hybridMultilevel"/>
+    <w:tmpl w:val="B21A161E"/>
+    <w:lvl w:ilvl="0" w:tplc="04090017">
+      <w:start w:val="1"/>
+      <w:numFmt w:val="chineseCountingThousand"/>
+      <w:lvlText w:val="(%1)"/>
+      <w:lvlJc w:val="left"/>
+      <w:pPr>
+        <w:ind w:left="420" w:hanging="420"/>
+      </w:pPr>
     </w:lvl>
     <w:lvl w:ilvl="1" w:tplc="04090019" w:tentative="1">
       <w:start w:val="1"/>
@@ -1822,6 +2277,9 @@
   </w:num>
   <w:num w:numId="7">
     <w:abstractNumId w:val="3"/>
+  </w:num>
+  <w:num w:numId="8">
+    <w:abstractNumId w:val="7"/>
   </w:num>
 </w:numbering>
 </file>
@@ -2443,7 +2901,7 @@
     <w:basedOn w:val="a"/>
     <w:link w:val="a9"/>
     <w:qFormat/>
-    <w:rsid w:val="009B0AE4"/>
+    <w:rsid w:val="00E327B6"/>
     <w:pPr>
       <w:pBdr>
         <w:top w:val="single" w:sz="4" w:space="1" w:color="auto"/>
@@ -2452,13 +2910,14 @@
         <w:right w:val="single" w:sz="4" w:space="4" w:color="auto"/>
       </w:pBdr>
       <w:shd w:val="clear" w:color="auto" w:fill="E7E6E6" w:themeFill="background2"/>
+      <w:jc w:val="left"/>
     </w:pPr>
   </w:style>
   <w:style w:type="character" w:customStyle="1" w:styleId="a9">
     <w:name w:val="代码样式 字符"/>
     <w:basedOn w:val="a0"/>
     <w:link w:val="a8"/>
-    <w:rsid w:val="009B0AE4"/>
+    <w:rsid w:val="00E327B6"/>
     <w:rPr>
       <w:shd w:val="clear" w:color="auto" w:fill="E7E6E6" w:themeFill="background2"/>
     </w:rPr>

--- a/doc/readme.docx
+++ b/doc/readme.docx
@@ -1148,13 +1148,7 @@
         <w:t>&lt;/dependency&gt;</w:t>
       </w:r>
     </w:p>
-    <w:p>
-      <w:pPr>
-        <w:rPr>
-          <w:rFonts w:hint="eastAsia"/>
-        </w:rPr>
-      </w:pPr>
-    </w:p>
+    <w:p/>
     <w:p>
       <w:pPr>
         <w:pStyle w:val="2"/>
@@ -1171,11 +1165,6 @@
       </w:r>
     </w:p>
     <w:p>
-      <w:pPr>
-        <w:rPr>
-          <w:rFonts w:hint="eastAsia"/>
-        </w:rPr>
-      </w:pPr>
       <w:r>
         <w:rPr>
           <w:rFonts w:hint="eastAsia"/>
@@ -1198,22 +1187,10 @@
         <w:rPr>
           <w:rFonts w:hint="eastAsia"/>
         </w:rPr>
-        <w:t>的插件。</w:t>
-      </w:r>
-      <w:r>
-        <w:rPr>
-          <w:rFonts w:hint="eastAsia"/>
-        </w:rPr>
-        <w:t>否则会报错。</w:t>
-      </w:r>
-    </w:p>
-    <w:p>
-      <w:pPr>
-        <w:rPr>
-          <w:rFonts w:hint="eastAsia"/>
-        </w:rPr>
-      </w:pPr>
-    </w:p>
+        <w:t>的插件。否则会报错。</w:t>
+      </w:r>
+    </w:p>
+    <w:p/>
     <w:p>
       <w:pPr>
         <w:pStyle w:val="a8"/>
@@ -1241,13 +1218,7 @@
       </w:r>
     </w:p>
     <w:p/>
-    <w:p>
-      <w:pPr>
-        <w:rPr>
-          <w:rFonts w:hint="eastAsia"/>
-        </w:rPr>
-      </w:pPr>
-    </w:p>
+    <w:p/>
     <w:p>
       <w:pPr>
         <w:pStyle w:val="2"/>
@@ -1255,9 +1226,6 @@
           <w:ilvl w:val="0"/>
           <w:numId w:val="8"/>
         </w:numPr>
-        <w:rPr>
-          <w:rFonts w:hint="eastAsia"/>
-        </w:rPr>
       </w:pPr>
       <w:r>
         <w:rPr>
@@ -1266,13 +1234,33 @@
         <w:t>方法二</w:t>
       </w:r>
     </w:p>
-    <w:p/>
-    <w:p>
-      <w:pPr>
-        <w:rPr>
-          <w:rFonts w:hint="eastAsia"/>
-        </w:rPr>
-      </w:pPr>
+    <w:p>
+      <w:pPr>
+        <w:rPr>
+          <w:rFonts w:hint="eastAsia"/>
+        </w:rPr>
+      </w:pPr>
+      <w:r>
+        <w:rPr>
+          <w:rFonts w:hint="eastAsia"/>
+        </w:rPr>
+        <w:t>在</w:t>
+      </w:r>
+      <w:r>
+        <w:rPr>
+          <w:rStyle w:val="ab"/>
+        </w:rPr>
+        <w:t>spring-mybatis.xml</w:t>
+      </w:r>
+      <w:r>
+        <w:t xml:space="preserve"> </w:t>
+      </w:r>
+      <w:r>
+        <w:rPr>
+          <w:rFonts w:hint="eastAsia"/>
+        </w:rPr>
+        <w:t>文件中</w:t>
+      </w:r>
       <w:r>
         <w:rPr>
           <w:rFonts w:hint="eastAsia"/>
@@ -1280,6 +1268,9 @@
         <w:t>设置</w:t>
       </w:r>
       <w:r>
+        <w:rPr>
+          <w:rStyle w:val="ab"/>
+        </w:rPr>
         <w:t>sqlSessionFactory</w:t>
       </w:r>
       <w:r>
@@ -1292,213 +1283,328 @@
         <w:rPr>
           <w:rFonts w:hint="eastAsia"/>
         </w:rPr>
-        <w:t>（不添加好像也可以使用</w:t>
-      </w:r>
+        <w:t>或者在</w:t>
+      </w:r>
+      <w:r>
+        <w:rPr>
+          <w:rStyle w:val="ab"/>
+        </w:rPr>
+        <w:t>sqlMapConfig.xml</w:t>
+      </w:r>
+      <w:r>
+        <w:t xml:space="preserve"> </w:t>
+      </w:r>
+      <w:r>
+        <w:rPr>
+          <w:rFonts w:hint="eastAsia"/>
+        </w:rPr>
+        <w:t>文件中设置。不可以同时设置，只能设置一次，否则会报错的。</w:t>
+      </w:r>
+    </w:p>
+    <w:p/>
+    <w:p>
+      <w:pPr>
+        <w:rPr>
+          <w:rFonts w:hint="eastAsia"/>
+        </w:rPr>
+      </w:pPr>
+      <w:r>
+        <w:rPr>
+          <w:rStyle w:val="ab"/>
+        </w:rPr>
+        <w:t>spring-mybatis.xml</w:t>
+      </w:r>
+      <w:r>
+        <w:rPr>
+          <w:rStyle w:val="ab"/>
+          <w:rFonts w:hint="eastAsia"/>
+        </w:rPr>
+        <w:t>文件</w:t>
+      </w:r>
+    </w:p>
+    <w:p>
+      <w:pPr>
+        <w:pStyle w:val="a8"/>
+      </w:pPr>
+      <w:r>
+        <w:tab/>
+      </w:r>
+      <w:r>
+        <w:tab/>
+        <w:t>&lt;property name="plugins"&gt;</w:t>
+      </w:r>
+    </w:p>
+    <w:p>
+      <w:pPr>
+        <w:pStyle w:val="a8"/>
+      </w:pPr>
+      <w:r>
+        <w:tab/>
+      </w:r>
+      <w:r>
+        <w:tab/>
+        <w:t xml:space="preserve">    &lt;array&gt;</w:t>
+      </w:r>
+    </w:p>
+    <w:p>
+      <w:pPr>
+        <w:pStyle w:val="a8"/>
+      </w:pPr>
+      <w:r>
+        <w:tab/>
+      </w:r>
+      <w:r>
+        <w:tab/>
+        <w:t xml:space="preserve">      &lt;bean class="com.github.pagehelper.PageInterceptor"&gt;</w:t>
+      </w:r>
+    </w:p>
+    <w:p>
+      <w:pPr>
+        <w:pStyle w:val="a8"/>
+      </w:pPr>
+      <w:r>
+        <w:tab/>
+      </w:r>
+      <w:r>
+        <w:tab/>
+        <w:t xml:space="preserve">        &lt;property name="properties"&gt;</w:t>
+      </w:r>
+    </w:p>
+    <w:p>
+      <w:pPr>
+        <w:pStyle w:val="a8"/>
+      </w:pPr>
+      <w:r>
+        <w:tab/>
+      </w:r>
+      <w:r>
+        <w:tab/>
+        <w:t xml:space="preserve">          &lt;!--使用下面的方式配置参数，一行配置一个 --&gt;</w:t>
+      </w:r>
+    </w:p>
+    <w:p>
+      <w:pPr>
+        <w:pStyle w:val="a8"/>
+      </w:pPr>
+      <w:r>
+        <w:tab/>
+      </w:r>
+      <w:r>
+        <w:tab/>
+        <w:t xml:space="preserve">          &lt;value&gt;</w:t>
+      </w:r>
+    </w:p>
+    <w:p>
+      <w:pPr>
+        <w:pStyle w:val="a8"/>
+      </w:pPr>
+      <w:r>
+        <w:tab/>
+      </w:r>
+      <w:r>
+        <w:tab/>
+        <w:t xml:space="preserve">            params=value1</w:t>
+      </w:r>
+    </w:p>
+    <w:p>
+      <w:pPr>
+        <w:pStyle w:val="a8"/>
+      </w:pPr>
+      <w:r>
+        <w:tab/>
+      </w:r>
+      <w:r>
+        <w:tab/>
+        <w:t xml:space="preserve">          &lt;/value&gt;</w:t>
+      </w:r>
+    </w:p>
+    <w:p>
+      <w:pPr>
+        <w:pStyle w:val="a8"/>
+      </w:pPr>
+      <w:r>
+        <w:tab/>
+      </w:r>
+      <w:r>
+        <w:tab/>
+        <w:t xml:space="preserve">        &lt;/property&gt;</w:t>
+      </w:r>
+    </w:p>
+    <w:p>
+      <w:pPr>
+        <w:pStyle w:val="a8"/>
+      </w:pPr>
+      <w:r>
+        <w:tab/>
+      </w:r>
+      <w:r>
+        <w:tab/>
+        <w:t xml:space="preserve">      &lt;/bean&gt;</w:t>
+      </w:r>
+    </w:p>
+    <w:p>
+      <w:pPr>
+        <w:pStyle w:val="a8"/>
+      </w:pPr>
+      <w:r>
+        <w:tab/>
+      </w:r>
+      <w:r>
+        <w:tab/>
+        <w:t xml:space="preserve">    &lt;/array&gt;</w:t>
+      </w:r>
+    </w:p>
+    <w:p>
+      <w:pPr>
+        <w:pStyle w:val="a8"/>
+      </w:pPr>
+      <w:r>
+        <w:tab/>
+      </w:r>
+      <w:r>
+        <w:tab/>
+        <w:t>&lt;/property&gt;</w:t>
+      </w:r>
+    </w:p>
+    <w:p/>
+    <w:p>
+      <w:r>
+        <w:rPr>
+          <w:rStyle w:val="ab"/>
+        </w:rPr>
+        <w:t>sqlMapConfig.xml</w:t>
+      </w:r>
+      <w:r>
+        <w:rPr>
+          <w:rStyle w:val="ab"/>
+          <w:rFonts w:hint="eastAsia"/>
+        </w:rPr>
+        <w:t>文件</w:t>
+      </w:r>
+    </w:p>
+    <w:p>
+      <w:pPr>
+        <w:pStyle w:val="a8"/>
+      </w:pPr>
+      <w:r>
+        <w:tab/>
+        <w:t>&lt;plugins&gt;</w:t>
+      </w:r>
+    </w:p>
+    <w:p>
+      <w:pPr>
+        <w:pStyle w:val="a8"/>
+      </w:pPr>
+      <w:r>
+        <w:tab/>
+      </w:r>
+      <w:r>
+        <w:tab/>
+        <w:t>&lt;!-- com.github.pagehelper为PageHelper类所在包名 --&gt;</w:t>
+      </w:r>
+    </w:p>
+    <w:p>
+      <w:pPr>
+        <w:pStyle w:val="a8"/>
+      </w:pPr>
+      <w:r>
+        <w:tab/>
+      </w:r>
+      <w:r>
+        <w:tab/>
+        <w:t>&lt;plugin interceptor="com.github.pagehelper.PageInterceptor"&gt;</w:t>
+      </w:r>
+    </w:p>
+    <w:p>
+      <w:pPr>
+        <w:pStyle w:val="a8"/>
+      </w:pPr>
+      <w:r>
+        <w:tab/>
+      </w:r>
+      <w:r>
+        <w:tab/>
+      </w:r>
+      <w:r>
+        <w:tab/>
+        <w:t>&lt;!-- 使用下面的方式配置参数，后面会有所有的参数介绍 --&gt;</w:t>
+      </w:r>
+    </w:p>
+    <w:p>
+      <w:pPr>
+        <w:pStyle w:val="a8"/>
+      </w:pPr>
+      <w:r>
+        <w:t xml:space="preserve">        </w:t>
+      </w:r>
+      <w:r>
+        <w:tab/>
+        <w:t>&lt;property name="param1" value="value1"/&gt;</w:t>
+      </w:r>
+    </w:p>
+    <w:p>
+      <w:pPr>
+        <w:pStyle w:val="a8"/>
+      </w:pPr>
+      <w:r>
+        <w:tab/>
+      </w:r>
+      <w:r>
+        <w:tab/>
+        <w:t>&lt;/plugin&gt;</w:t>
+      </w:r>
+    </w:p>
+    <w:p>
+      <w:pPr>
+        <w:pStyle w:val="a8"/>
+      </w:pPr>
+      <w:r>
+        <w:lastRenderedPageBreak/>
+        <w:tab/>
+        <w:t>&lt;/plugins&gt;</w:t>
+      </w:r>
+    </w:p>
+    <w:p>
+      <w:pPr>
+        <w:rPr>
+          <w:rFonts w:hint="eastAsia"/>
+        </w:rPr>
+      </w:pPr>
+    </w:p>
+    <w:p/>
+    <w:p>
+      <w:pPr>
+        <w:pStyle w:val="a8"/>
+      </w:pPr>
+      <w:r>
+        <w:t>List&lt;Map&lt;String, Object&gt;&gt; resultList = sqlSessionTemplate.selectList(map.get("sqlMapId").toString(), map, new RowBounds(0, 3));</w:t>
+      </w:r>
+    </w:p>
+    <w:p>
+      <w:pPr>
+        <w:pStyle w:val="a8"/>
+      </w:pPr>
+      <w:r>
+        <w:t>PageInfo pageInfo = new PageInfo&lt;&gt;(resultList, 3);</w:t>
+      </w:r>
+    </w:p>
+    <w:p>
+      <w:pPr>
+        <w:pStyle w:val="a8"/>
+      </w:pPr>
+      <w:r>
+        <w:t>System.out.println(pageInfo.toString());</w:t>
+      </w:r>
+    </w:p>
+    <w:p/>
+    <w:p>
+      <w:pPr>
+        <w:rPr>
+          <w:rFonts w:hint="eastAsia"/>
+        </w:rPr>
+      </w:pPr>
       <w:bookmarkStart w:id="1" w:name="_GoBack"/>
       <w:bookmarkEnd w:id="1"/>
-      <w:r>
-        <w:rPr>
-          <w:rFonts w:hint="eastAsia"/>
-        </w:rPr>
-        <w:t>）</w:t>
-      </w:r>
-    </w:p>
-    <w:p>
-      <w:pPr>
-        <w:rPr>
-          <w:rFonts w:hint="eastAsia"/>
-        </w:rPr>
-      </w:pPr>
-    </w:p>
-    <w:p>
-      <w:pPr>
-        <w:pStyle w:val="a8"/>
-      </w:pPr>
-      <w:r>
-        <w:tab/>
-      </w:r>
-      <w:r>
-        <w:tab/>
-        <w:t>&lt;property name="plugins"&gt;</w:t>
-      </w:r>
-    </w:p>
-    <w:p>
-      <w:pPr>
-        <w:pStyle w:val="a8"/>
-      </w:pPr>
-      <w:r>
-        <w:tab/>
-      </w:r>
-      <w:r>
-        <w:tab/>
-        <w:t xml:space="preserve">    &lt;array&gt;</w:t>
-      </w:r>
-    </w:p>
-    <w:p>
-      <w:pPr>
-        <w:pStyle w:val="a8"/>
-      </w:pPr>
-      <w:r>
-        <w:tab/>
-      </w:r>
-      <w:r>
-        <w:tab/>
-        <w:t xml:space="preserve">      &lt;bean class="com.github.pagehelper.PageInterceptor"&gt;</w:t>
-      </w:r>
-    </w:p>
-    <w:p>
-      <w:pPr>
-        <w:pStyle w:val="a8"/>
-      </w:pPr>
-      <w:r>
-        <w:tab/>
-      </w:r>
-      <w:r>
-        <w:tab/>
-        <w:t xml:space="preserve">        &lt;property name="properties"&gt;</w:t>
-      </w:r>
-    </w:p>
-    <w:p>
-      <w:pPr>
-        <w:pStyle w:val="a8"/>
-      </w:pPr>
-      <w:r>
-        <w:tab/>
-      </w:r>
-      <w:r>
-        <w:tab/>
-        <w:t xml:space="preserve">          &lt;!--使用下面的方式配置参数，一行配置一个 --&gt;</w:t>
-      </w:r>
-    </w:p>
-    <w:p>
-      <w:pPr>
-        <w:pStyle w:val="a8"/>
-      </w:pPr>
-      <w:r>
-        <w:tab/>
-      </w:r>
-      <w:r>
-        <w:tab/>
-        <w:t xml:space="preserve">          &lt;value&gt;</w:t>
-      </w:r>
-    </w:p>
-    <w:p>
-      <w:pPr>
-        <w:pStyle w:val="a8"/>
-      </w:pPr>
-      <w:r>
-        <w:tab/>
-      </w:r>
-      <w:r>
-        <w:tab/>
-        <w:t xml:space="preserve">            params=value1</w:t>
-      </w:r>
-    </w:p>
-    <w:p>
-      <w:pPr>
-        <w:pStyle w:val="a8"/>
-      </w:pPr>
-      <w:r>
-        <w:tab/>
-      </w:r>
-      <w:r>
-        <w:tab/>
-        <w:t xml:space="preserve">          &lt;/value&gt;</w:t>
-      </w:r>
-    </w:p>
-    <w:p>
-      <w:pPr>
-        <w:pStyle w:val="a8"/>
-      </w:pPr>
-      <w:r>
-        <w:tab/>
-      </w:r>
-      <w:r>
-        <w:tab/>
-        <w:t xml:space="preserve">        &lt;/property&gt;</w:t>
-      </w:r>
-    </w:p>
-    <w:p>
-      <w:pPr>
-        <w:pStyle w:val="a8"/>
-      </w:pPr>
-      <w:r>
-        <w:tab/>
-      </w:r>
-      <w:r>
-        <w:tab/>
-        <w:t xml:space="preserve">      &lt;/bean&gt;</w:t>
-      </w:r>
-    </w:p>
-    <w:p>
-      <w:pPr>
-        <w:pStyle w:val="a8"/>
-      </w:pPr>
-      <w:r>
-        <w:tab/>
-      </w:r>
-      <w:r>
-        <w:tab/>
-        <w:t xml:space="preserve">    &lt;/array&gt;</w:t>
-      </w:r>
-    </w:p>
-    <w:p>
-      <w:pPr>
-        <w:pStyle w:val="a8"/>
-      </w:pPr>
-      <w:r>
-        <w:tab/>
-      </w:r>
-      <w:r>
-        <w:tab/>
-        <w:t>&lt;/property&gt;</w:t>
-      </w:r>
-    </w:p>
-    <w:p/>
-    <w:p/>
-    <w:p>
-      <w:pPr>
-        <w:rPr>
-          <w:rFonts w:hint="eastAsia"/>
-        </w:rPr>
-      </w:pPr>
-    </w:p>
-    <w:p>
-      <w:pPr>
-        <w:pStyle w:val="a8"/>
-      </w:pPr>
-      <w:r>
-        <w:t>List&lt;Map&lt;String, Object&gt;&gt; resultList = sqlSessionTemplate.selectList(map.get("sqlMapId").toString(), map, new RowBounds(0, 3));</w:t>
-      </w:r>
-    </w:p>
-    <w:p>
-      <w:pPr>
-        <w:pStyle w:val="a8"/>
-      </w:pPr>
-      <w:r>
-        <w:t>PageInfo pageInfo = new PageInfo&lt;&gt;(resultList, 3);</w:t>
-      </w:r>
-    </w:p>
-    <w:p>
-      <w:pPr>
-        <w:pStyle w:val="a8"/>
-        <w:rPr>
-          <w:rFonts w:hint="eastAsia"/>
-        </w:rPr>
-      </w:pPr>
-      <w:r>
-        <w:t>System.out.println(pageInfo.toString());</w:t>
-      </w:r>
-    </w:p>
-    <w:p/>
-    <w:p/>
-    <w:p/>
-    <w:p>
-      <w:pPr>
-        <w:rPr>
-          <w:rFonts w:hint="eastAsia"/>
-        </w:rPr>
-      </w:pPr>
     </w:p>
     <w:sectPr>
       <w:pgSz w:w="11906" w:h="16838"/>
@@ -2922,6 +3028,27 @@
       <w:shd w:val="clear" w:color="auto" w:fill="E7E6E6" w:themeFill="background2"/>
     </w:rPr>
   </w:style>
+  <w:style w:type="paragraph" w:customStyle="1" w:styleId="aa">
+    <w:name w:val="强调：橙色"/>
+    <w:basedOn w:val="a"/>
+    <w:link w:val="ab"/>
+    <w:qFormat/>
+    <w:rsid w:val="00883958"/>
+    <w:rPr>
+      <w:b/>
+      <w:color w:val="ED7D31" w:themeColor="accent2"/>
+    </w:rPr>
+  </w:style>
+  <w:style w:type="character" w:customStyle="1" w:styleId="ab">
+    <w:name w:val="强调：橙色 字符"/>
+    <w:basedOn w:val="a0"/>
+    <w:link w:val="aa"/>
+    <w:rsid w:val="00883958"/>
+    <w:rPr>
+      <w:b/>
+      <w:color w:val="ED7D31" w:themeColor="accent2"/>
+    </w:rPr>
+  </w:style>
 </w:styles>
 </file>
 
